--- a/doc/各个主题/主题1-如何阅读各个版本的tomcat/主题1-如何阅读各个版本的tomcat.docx
+++ b/doc/各个主题/主题1-如何阅读各个版本的tomcat/主题1-如何阅读各个版本的tomcat.docx
@@ -27,63 +27,272 @@
     </w:p>
     <w:p>
       <w:pPr>
+        <w:pStyle w:val="2"/>
+        <w:bidi w:val="0"/>
+        <w:rPr>
+          <w:rFonts w:hint="eastAsia"/>
+          <w:lang w:val="en-US" w:eastAsia="zh-Hans"/>
+        </w:rPr>
+      </w:pPr>
+      <w:r>
+        <w:rPr>
+          <w:rFonts w:hint="eastAsia"/>
+          <w:lang w:val="en-US" w:eastAsia="zh-Hans"/>
+        </w:rPr>
+        <w:t>背景</w:t>
+      </w:r>
+    </w:p>
+    <w:p>
+      <w:pPr>
+        <w:ind w:firstLine="420" w:firstLineChars="0"/>
+        <w:rPr>
+          <w:rFonts w:hint="eastAsia"/>
+          <w:lang w:val="en-US" w:eastAsia="zh-Hans"/>
+        </w:rPr>
+      </w:pPr>
+      <w:r>
+        <w:rPr>
+          <w:rFonts w:hint="eastAsia"/>
+          <w:lang w:val="en-US" w:eastAsia="zh-Hans"/>
+        </w:rPr>
+        <w:t>我们知道，我们《</w:t>
+      </w:r>
+      <w:r>
+        <w:rPr>
+          <w:rFonts w:hint="default"/>
+          <w:lang w:eastAsia="zh-Hans"/>
+        </w:rPr>
+        <w:t>How Tomcat Works</w:t>
+      </w:r>
+      <w:r>
+        <w:rPr>
+          <w:rFonts w:hint="eastAsia"/>
+          <w:lang w:val="en-US" w:eastAsia="zh-Hans"/>
+        </w:rPr>
+        <w:t>》是以</w:t>
+      </w:r>
+      <w:r>
+        <w:rPr>
+          <w:rFonts w:hint="default"/>
+          <w:lang w:eastAsia="zh-Hans"/>
+        </w:rPr>
+        <w:t>tomcat4</w:t>
+      </w:r>
+      <w:r>
+        <w:rPr>
+          <w:rFonts w:hint="eastAsia"/>
+          <w:lang w:val="en-US" w:eastAsia="zh-Hans"/>
+        </w:rPr>
+        <w:t>为基础讲解的。那么我们的问题来了，经过</w:t>
+      </w:r>
+      <w:r>
+        <w:rPr>
+          <w:rFonts w:hint="default"/>
+          <w:lang w:eastAsia="zh-Hans"/>
+        </w:rPr>
+        <w:t>tomcat</w:t>
+      </w:r>
+      <w:r>
+        <w:rPr>
+          <w:rFonts w:hint="eastAsia"/>
+          <w:lang w:val="en-US" w:eastAsia="zh-Hans"/>
+        </w:rPr>
+        <w:t>多个版本的迭代，目前最新的版本，和</w:t>
+      </w:r>
+      <w:r>
+        <w:rPr>
+          <w:rFonts w:hint="default"/>
+          <w:lang w:eastAsia="zh-Hans"/>
+        </w:rPr>
+        <w:t>tomcat4</w:t>
+      </w:r>
+      <w:r>
+        <w:rPr>
+          <w:rFonts w:hint="eastAsia"/>
+          <w:lang w:val="en-US" w:eastAsia="zh-Hans"/>
+        </w:rPr>
+        <w:t>有什么不同？各个版本，都有哪些更新？为了解答这个问题，我们详细解读一下这个主题。</w:t>
+      </w:r>
+    </w:p>
+    <w:p>
+      <w:pPr>
+        <w:ind w:firstLine="420" w:firstLineChars="0"/>
+        <w:rPr>
+          <w:rFonts w:hint="default"/>
+          <w:lang w:val="en-US" w:eastAsia="zh-Hans"/>
+        </w:rPr>
+      </w:pPr>
+    </w:p>
+    <w:p>
+      <w:pPr>
+        <w:rPr>
+          <w:rFonts w:hint="default"/>
+        </w:rPr>
+      </w:pPr>
+    </w:p>
+    <w:p>
+      <w:pPr>
+        <w:pStyle w:val="2"/>
+        <w:bidi w:val="0"/>
+        <w:rPr>
+          <w:rFonts w:hint="default"/>
+          <w:lang w:eastAsia="zh-Hans"/>
+        </w:rPr>
+      </w:pPr>
+      <w:r>
+        <w:rPr>
+          <w:rFonts w:hint="eastAsia"/>
+          <w:lang w:val="en-US" w:eastAsia="zh-Hans"/>
+        </w:rPr>
+        <w:t>如何调整各个版本的</w:t>
+      </w:r>
+      <w:r>
+        <w:rPr>
+          <w:rFonts w:hint="default"/>
+          <w:lang w:eastAsia="zh-Hans"/>
+        </w:rPr>
+        <w:t>tomcat</w:t>
+      </w:r>
+      <w:r>
+        <w:rPr>
+          <w:rFonts w:hint="eastAsia"/>
+          <w:lang w:val="en-US" w:eastAsia="zh-Hans"/>
+        </w:rPr>
+        <w:t>源码工程</w:t>
+      </w:r>
+      <w:r>
+        <w:rPr>
+          <w:rFonts w:hint="eastAsia"/>
+          <w:lang w:eastAsia="zh-Hans"/>
+        </w:rPr>
+        <w:t>？</w:t>
+      </w:r>
+    </w:p>
+    <w:p>
+      <w:pPr>
+        <w:bidi w:val="0"/>
+        <w:ind w:firstLine="420" w:firstLineChars="0"/>
+        <w:rPr>
+          <w:rFonts w:hint="default"/>
+          <w:lang w:val="en-US" w:eastAsia="zh-Hans"/>
+        </w:rPr>
+      </w:pPr>
+      <w:r>
+        <w:rPr>
+          <w:rFonts w:hint="eastAsia"/>
+          <w:lang w:val="en-US" w:eastAsia="zh-Hans"/>
+        </w:rPr>
+        <w:t>我们从</w:t>
+      </w:r>
+      <w:r>
+        <w:rPr>
+          <w:rFonts w:hint="default"/>
+          <w:lang w:eastAsia="zh-Hans"/>
+        </w:rPr>
+        <w:t>tomcat</w:t>
+      </w:r>
+      <w:r>
+        <w:rPr>
+          <w:rFonts w:hint="eastAsia"/>
+          <w:lang w:val="en-US" w:eastAsia="zh-Hans"/>
+        </w:rPr>
+        <w:t>官网下载到源码之后，如何调整各个版本的</w:t>
+      </w:r>
+      <w:r>
+        <w:rPr>
+          <w:rFonts w:hint="default"/>
+          <w:lang w:eastAsia="zh-Hans"/>
+        </w:rPr>
+        <w:t>tomcat</w:t>
+      </w:r>
+      <w:r>
+        <w:rPr>
+          <w:rFonts w:hint="eastAsia"/>
+          <w:lang w:val="en-US" w:eastAsia="zh-Hans"/>
+        </w:rPr>
+        <w:t>以方便我们通过阅读源码，比较各个版本的实现逻辑？综合来看，还是IDEA查看源码最方便，无论是</w:t>
+      </w:r>
+      <w:r>
+        <w:rPr>
+          <w:rFonts w:hint="default"/>
+          <w:lang w:eastAsia="zh-Hans"/>
+        </w:rPr>
+        <w:t>java</w:t>
+      </w:r>
+      <w:r>
+        <w:rPr>
+          <w:rFonts w:hint="eastAsia"/>
+          <w:lang w:val="en-US" w:eastAsia="zh-Hans"/>
+        </w:rPr>
+        <w:t>文件查找，全文搜索，还是高亮可读性，都是非常不错的，远胜过之前我们在</w:t>
+      </w:r>
+      <w:r>
+        <w:rPr>
+          <w:rFonts w:hint="default"/>
+          <w:lang w:eastAsia="zh-Hans"/>
+        </w:rPr>
+        <w:t>sublime</w:t>
+      </w:r>
+      <w:r>
+        <w:rPr>
+          <w:rFonts w:hint="eastAsia"/>
+          <w:lang w:val="en-US" w:eastAsia="zh-Hans"/>
+        </w:rPr>
+        <w:t>中阅读</w:t>
+      </w:r>
+      <w:r>
+        <w:rPr>
+          <w:rFonts w:hint="default"/>
+          <w:lang w:eastAsia="zh-Hans"/>
+        </w:rPr>
+        <w:t>tomcat</w:t>
+      </w:r>
+      <w:r>
+        <w:rPr>
+          <w:rFonts w:hint="eastAsia"/>
+          <w:lang w:val="en-US" w:eastAsia="zh-Hans"/>
+        </w:rPr>
+        <w:t>源码工程的体验。</w:t>
+      </w:r>
+    </w:p>
+    <w:p>
+      <w:pPr>
+        <w:rPr>
+          <w:rFonts w:hint="default"/>
+          <w:lang w:eastAsia="zh-Hans"/>
+        </w:rPr>
+      </w:pPr>
+    </w:p>
+    <w:p>
+      <w:pPr>
+        <w:rPr>
+          <w:rFonts w:hint="default"/>
+          <w:lang w:eastAsia="zh-Hans"/>
+        </w:rPr>
+      </w:pPr>
+    </w:p>
+    <w:p>
+      <w:pPr>
         <w:pStyle w:val="3"/>
         <w:bidi w:val="0"/>
         <w:rPr>
-          <w:rFonts w:hint="eastAsia"/>
-          <w:lang w:val="en-US" w:eastAsia="zh-Hans"/>
-        </w:rPr>
-      </w:pPr>
-      <w:r>
-        <w:rPr>
-          <w:rFonts w:hint="eastAsia"/>
-          <w:lang w:val="en-US" w:eastAsia="zh-Hans"/>
-        </w:rPr>
-        <w:t>背景</w:t>
-      </w:r>
-    </w:p>
-    <w:p>
-      <w:pPr>
-        <w:ind w:firstLine="420" w:firstLineChars="0"/>
-        <w:rPr>
-          <w:rFonts w:hint="eastAsia"/>
-          <w:lang w:val="en-US" w:eastAsia="zh-Hans"/>
-        </w:rPr>
-      </w:pPr>
-      <w:r>
-        <w:rPr>
-          <w:rFonts w:hint="eastAsia"/>
-          <w:lang w:val="en-US" w:eastAsia="zh-Hans"/>
-        </w:rPr>
-        <w:t>我们知道，我们《</w:t>
-      </w:r>
-      <w:r>
-        <w:rPr>
-          <w:rFonts w:hint="default"/>
-          <w:lang w:eastAsia="zh-Hans"/>
-        </w:rPr>
-        <w:t>How Tomcat Works</w:t>
-      </w:r>
-      <w:r>
-        <w:rPr>
-          <w:rFonts w:hint="eastAsia"/>
-          <w:lang w:val="en-US" w:eastAsia="zh-Hans"/>
-        </w:rPr>
-        <w:t>》是以</w:t>
-      </w:r>
-      <w:r>
-        <w:rPr>
-          <w:rFonts w:hint="default"/>
-          <w:lang w:eastAsia="zh-Hans"/>
-        </w:rPr>
-        <w:t>tomcat4</w:t>
-      </w:r>
-      <w:r>
-        <w:rPr>
-          <w:rFonts w:hint="eastAsia"/>
-          <w:lang w:val="en-US" w:eastAsia="zh-Hans"/>
-        </w:rPr>
-        <w:t>为基础讲解的。那么我们的问题来了，经过</w:t>
+          <w:rFonts w:hint="default"/>
+          <w:lang w:val="en-US" w:eastAsia="zh-Hans"/>
+        </w:rPr>
+      </w:pPr>
+      <w:r>
+        <w:rPr>
+          <w:rFonts w:hint="default"/>
+          <w:lang w:eastAsia="zh-Hans"/>
+        </w:rPr>
+        <w:t>1.</w:t>
+      </w:r>
+      <w:r>
+        <w:rPr>
+          <w:rFonts w:hint="eastAsia"/>
+          <w:lang w:val="en-US" w:eastAsia="zh-Hans"/>
+        </w:rPr>
+        <w:t>进入某个版本的</w:t>
       </w:r>
       <w:r>
         <w:rPr>
@@ -97,344 +306,7 @@
           <w:rFonts w:hint="eastAsia"/>
           <w:lang w:val="en-US" w:eastAsia="zh-Hans"/>
         </w:rPr>
-        <w:t>多个版本的迭代，目前最新的版本，和</w:t>
-      </w:r>
-      <w:r>
-        <w:rPr>
-          <w:rFonts w:hint="default"/>
-          <w:lang w:eastAsia="zh-Hans"/>
-        </w:rPr>
-        <w:t>tomcat4</w:t>
-      </w:r>
-      <w:r>
-        <w:rPr>
-          <w:rFonts w:hint="eastAsia"/>
-          <w:lang w:val="en-US" w:eastAsia="zh-Hans"/>
-        </w:rPr>
-        <w:t>有什么不同？各个版本，都有哪些更新？为了解答这个问题，我们详细解读一下这个主题。</w:t>
-      </w:r>
-    </w:p>
-    <w:p>
-      <w:pPr>
-        <w:ind w:firstLine="420" w:firstLineChars="0"/>
-        <w:rPr>
-          <w:rFonts w:hint="default"/>
-          <w:lang w:val="en-US" w:eastAsia="zh-Hans"/>
-        </w:rPr>
-      </w:pPr>
-    </w:p>
-    <w:p>
-      <w:pPr>
-        <w:rPr>
-          <w:rFonts w:hint="default"/>
-        </w:rPr>
-      </w:pPr>
-    </w:p>
-    <w:p>
-      <w:pPr>
-        <w:pStyle w:val="3"/>
-        <w:bidi w:val="0"/>
-        <w:rPr>
-          <w:rFonts w:hint="default"/>
-          <w:lang w:eastAsia="zh-Hans"/>
-        </w:rPr>
-      </w:pPr>
-      <w:r>
-        <w:rPr>
-          <w:rFonts w:hint="eastAsia"/>
-          <w:lang w:val="en-US" w:eastAsia="zh-Hans"/>
-        </w:rPr>
-        <w:t>如何设置各个版本的</w:t>
-      </w:r>
-      <w:r>
-        <w:rPr>
-          <w:rFonts w:hint="default"/>
-          <w:lang w:eastAsia="zh-Hans"/>
-        </w:rPr>
-        <w:t>tomcat</w:t>
-      </w:r>
-      <w:r>
-        <w:rPr>
-          <w:rFonts w:hint="eastAsia"/>
-          <w:lang w:val="en-US" w:eastAsia="zh-Hans"/>
-        </w:rPr>
-        <w:t>源码工程</w:t>
-      </w:r>
-      <w:r>
-        <w:rPr>
-          <w:rFonts w:hint="eastAsia"/>
-          <w:lang w:eastAsia="zh-Hans"/>
-        </w:rPr>
-        <w:t>？</w:t>
-      </w:r>
-    </w:p>
-    <w:p>
-      <w:pPr>
-        <w:bidi w:val="0"/>
-        <w:ind w:firstLine="420" w:firstLineChars="0"/>
-        <w:rPr>
-          <w:rFonts w:hint="default"/>
-          <w:lang w:val="en-US" w:eastAsia="zh-Hans"/>
-        </w:rPr>
-      </w:pPr>
-      <w:r>
-        <w:rPr>
-          <w:rFonts w:hint="eastAsia"/>
-          <w:lang w:val="en-US" w:eastAsia="zh-Hans"/>
-        </w:rPr>
-        <w:t>我们从</w:t>
-      </w:r>
-      <w:r>
-        <w:rPr>
-          <w:rFonts w:hint="default"/>
-          <w:lang w:eastAsia="zh-Hans"/>
-        </w:rPr>
-        <w:t>tomcat</w:t>
-      </w:r>
-      <w:r>
-        <w:rPr>
-          <w:rFonts w:hint="eastAsia"/>
-          <w:lang w:val="en-US" w:eastAsia="zh-Hans"/>
-        </w:rPr>
-        <w:t>官网下载到源码之后，如何设置各个版本的</w:t>
-      </w:r>
-      <w:r>
-        <w:rPr>
-          <w:rFonts w:hint="default"/>
-          <w:lang w:eastAsia="zh-Hans"/>
-        </w:rPr>
-        <w:t>tomcat</w:t>
-      </w:r>
-      <w:r>
-        <w:rPr>
-          <w:rFonts w:hint="eastAsia"/>
-          <w:lang w:val="en-US" w:eastAsia="zh-Hans"/>
-        </w:rPr>
-        <w:t>以方便我们通过阅读源码，比较各个版本的实现逻辑？综合来看，还是IDEA查看源码最方便，无论是</w:t>
-      </w:r>
-      <w:r>
-        <w:rPr>
-          <w:rFonts w:hint="default"/>
-          <w:lang w:eastAsia="zh-Hans"/>
-        </w:rPr>
-        <w:t>java</w:t>
-      </w:r>
-      <w:r>
-        <w:rPr>
-          <w:rFonts w:hint="eastAsia"/>
-          <w:lang w:val="en-US" w:eastAsia="zh-Hans"/>
-        </w:rPr>
-        <w:t>文件查找，全文搜索，还是高亮可读性，都是非常不错的，远胜过之前我们在</w:t>
-      </w:r>
-      <w:r>
-        <w:rPr>
-          <w:rFonts w:hint="default"/>
-          <w:lang w:eastAsia="zh-Hans"/>
-        </w:rPr>
-        <w:t>sublime</w:t>
-      </w:r>
-      <w:r>
-        <w:rPr>
-          <w:rFonts w:hint="eastAsia"/>
-          <w:lang w:val="en-US" w:eastAsia="zh-Hans"/>
-        </w:rPr>
-        <w:t>中阅读</w:t>
-      </w:r>
-      <w:r>
-        <w:rPr>
-          <w:rFonts w:hint="default"/>
-          <w:lang w:eastAsia="zh-Hans"/>
-        </w:rPr>
-        <w:t>tomcat</w:t>
-      </w:r>
-      <w:r>
-        <w:rPr>
-          <w:rFonts w:hint="eastAsia"/>
-          <w:lang w:val="en-US" w:eastAsia="zh-Hans"/>
-        </w:rPr>
-        <w:t>源码工程的体验。</w:t>
-      </w:r>
-    </w:p>
-    <w:p>
-      <w:pPr>
-        <w:rPr>
-          <w:rFonts w:hint="default"/>
-          <w:lang w:eastAsia="zh-Hans"/>
-        </w:rPr>
-      </w:pPr>
-    </w:p>
-    <w:p>
-      <w:pPr>
-        <w:rPr>
-          <w:rFonts w:hint="default"/>
-          <w:lang w:eastAsia="zh-Hans"/>
-        </w:rPr>
-      </w:pPr>
-    </w:p>
-    <w:p>
-      <w:pPr>
-        <w:pStyle w:val="4"/>
-        <w:bidi w:val="0"/>
-        <w:rPr>
-          <w:rFonts w:hint="default"/>
-          <w:lang w:val="en-US" w:eastAsia="zh-Hans"/>
-        </w:rPr>
-      </w:pPr>
-      <w:r>
-        <w:rPr>
-          <w:rFonts w:hint="default"/>
-          <w:lang w:eastAsia="zh-Hans"/>
-        </w:rPr>
-        <w:t>1.</w:t>
-      </w:r>
-      <w:r>
-        <w:rPr>
-          <w:rFonts w:hint="eastAsia"/>
-          <w:lang w:val="en-US" w:eastAsia="zh-Hans"/>
-        </w:rPr>
-        <w:t>进入某个版本的</w:t>
-      </w:r>
-      <w:r>
-        <w:rPr>
-          <w:rFonts w:hint="default"/>
-          <w:lang w:eastAsia="zh-Hans"/>
-        </w:rPr>
-        <w:t>tomcat</w:t>
-      </w:r>
-      <w:r>
-        <w:rPr>
-          <w:rFonts w:hint="eastAsia"/>
-          <w:lang w:val="en-US" w:eastAsia="zh-Hans"/>
-        </w:rPr>
         <w:t>源码目录</w:t>
-      </w:r>
-    </w:p>
-    <w:p>
-      <w:pPr>
-        <w:rPr>
-          <w:rFonts w:hint="default"/>
-          <w:lang w:eastAsia="zh-Hans"/>
-        </w:rPr>
-      </w:pPr>
-    </w:p>
-    <w:tbl>
-      <w:tblPr>
-        <w:tblStyle w:val="7"/>
-        <w:tblW w:w="0" w:type="auto"/>
-        <w:tblInd w:w="0" w:type="dxa"/>
-        <w:tblBorders>
-          <w:top w:val="single" w:color="auto" w:sz="4" w:space="0"/>
-          <w:left w:val="single" w:color="auto" w:sz="4" w:space="0"/>
-          <w:bottom w:val="single" w:color="auto" w:sz="4" w:space="0"/>
-          <w:right w:val="single" w:color="auto" w:sz="4" w:space="0"/>
-          <w:insideH w:val="single" w:color="auto" w:sz="4" w:space="0"/>
-          <w:insideV w:val="single" w:color="auto" w:sz="4" w:space="0"/>
-        </w:tblBorders>
-        <w:tblLayout w:type="autofit"/>
-        <w:tblCellMar>
-          <w:top w:w="0" w:type="dxa"/>
-          <w:left w:w="108" w:type="dxa"/>
-          <w:bottom w:w="0" w:type="dxa"/>
-          <w:right w:w="108" w:type="dxa"/>
-        </w:tblCellMar>
-      </w:tblPr>
-      <w:tblGrid>
-        <w:gridCol w:w="8522"/>
-      </w:tblGrid>
-      <w:tr>
-        <w:tc>
-          <w:tcPr>
-            <w:tcW w:w="8522" w:type="dxa"/>
-          </w:tcPr>
-          <w:p>
-            <w:pPr>
-              <w:rPr>
-                <w:rFonts w:hint="default"/>
-                <w:vertAlign w:val="baseline"/>
-                <w:lang w:eastAsia="zh-Hans"/>
-              </w:rPr>
-            </w:pPr>
-            <w:r>
-              <w:rPr>
-                <w:rFonts w:hint="default"/>
-                <w:vertAlign w:val="baseline"/>
-                <w:lang w:eastAsia="zh-Hans"/>
-              </w:rPr>
-              <w:t xml:space="preserve">cd </w:t>
-            </w:r>
-          </w:p>
-          <w:p>
-            <w:pPr>
-              <w:rPr>
-                <w:rFonts w:hint="default"/>
-                <w:vertAlign w:val="baseline"/>
-                <w:lang w:eastAsia="zh-Hans"/>
-              </w:rPr>
-            </w:pPr>
-            <w:r>
-              <w:rPr>
-                <w:rFonts w:hint="default"/>
-                <w:vertAlign w:val="baseline"/>
-                <w:lang w:eastAsia="zh-Hans"/>
-              </w:rPr>
-              <w:t>/Users/zhoushuo/Documents/Tech/tomcat/Tomcat各个版本/apache-tomcat-4.1.40-src</w:t>
-            </w:r>
-          </w:p>
-        </w:tc>
-      </w:tr>
-    </w:tbl>
-    <w:p>
-      <w:pPr>
-        <w:rPr>
-          <w:rFonts w:hint="default"/>
-          <w:lang w:eastAsia="zh-Hans"/>
-        </w:rPr>
-      </w:pPr>
-    </w:p>
-    <w:p>
-      <w:pPr>
-        <w:rPr>
-          <w:rFonts w:hint="default"/>
-          <w:lang w:eastAsia="zh-Hans"/>
-        </w:rPr>
-      </w:pPr>
-    </w:p>
-    <w:p>
-      <w:pPr>
-        <w:pStyle w:val="4"/>
-        <w:bidi w:val="0"/>
-        <w:rPr>
-          <w:rFonts w:hint="default"/>
-          <w:lang w:val="en-US" w:eastAsia="zh-Hans"/>
-        </w:rPr>
-      </w:pPr>
-      <w:r>
-        <w:rPr>
-          <w:rFonts w:hint="default"/>
-          <w:lang w:eastAsia="zh-Hans"/>
-        </w:rPr>
-        <w:t>2.</w:t>
-      </w:r>
-      <w:r>
-        <w:rPr>
-          <w:rFonts w:hint="eastAsia"/>
-          <w:lang w:val="en-US" w:eastAsia="zh-Hans"/>
-        </w:rPr>
-        <w:t>用</w:t>
-      </w:r>
-      <w:r>
-        <w:rPr>
-          <w:rFonts w:hint="default"/>
-          <w:lang w:eastAsia="zh-Hans"/>
-        </w:rPr>
-        <w:t>idea</w:t>
-      </w:r>
-      <w:r>
-        <w:rPr>
-          <w:rFonts w:hint="eastAsia"/>
-          <w:lang w:val="en-US" w:eastAsia="zh-Hans"/>
-        </w:rPr>
-        <w:t>打开这个工程</w:t>
       </w:r>
     </w:p>
     <w:p>
@@ -498,7 +370,24 @@
                 <w:vertAlign w:val="baseline"/>
                 <w:lang w:eastAsia="zh-Hans"/>
               </w:rPr>
-              <w:t>idea .</w:t>
+              <w:t xml:space="preserve">cd </w:t>
+            </w:r>
+          </w:p>
+          <w:p>
+            <w:pPr>
+              <w:rPr>
+                <w:rFonts w:hint="default"/>
+                <w:vertAlign w:val="baseline"/>
+                <w:lang w:eastAsia="zh-Hans"/>
+              </w:rPr>
+            </w:pPr>
+            <w:r>
+              <w:rPr>
+                <w:rFonts w:hint="default"/>
+                <w:vertAlign w:val="baseline"/>
+                <w:lang w:eastAsia="zh-Hans"/>
+              </w:rPr>
+              <w:t>/Users/zhoushuo/Documents/Tech/tomcat/Tomcat各个版本/apache-tomcat-4.1.40-src</w:t>
             </w:r>
           </w:p>
         </w:tc>
@@ -514,7 +403,128 @@
     </w:p>
     <w:p>
       <w:pPr>
-        <w:pStyle w:val="4"/>
+        <w:rPr>
+          <w:rFonts w:hint="default"/>
+          <w:lang w:eastAsia="zh-Hans"/>
+        </w:rPr>
+      </w:pPr>
+    </w:p>
+    <w:p>
+      <w:pPr>
+        <w:pStyle w:val="3"/>
+        <w:bidi w:val="0"/>
+        <w:rPr>
+          <w:rFonts w:hint="default"/>
+          <w:lang w:val="en-US" w:eastAsia="zh-Hans"/>
+        </w:rPr>
+      </w:pPr>
+      <w:r>
+        <w:rPr>
+          <w:rFonts w:hint="default"/>
+          <w:lang w:eastAsia="zh-Hans"/>
+        </w:rPr>
+        <w:t>2.</w:t>
+      </w:r>
+      <w:r>
+        <w:rPr>
+          <w:rFonts w:hint="eastAsia"/>
+          <w:lang w:val="en-US" w:eastAsia="zh-Hans"/>
+        </w:rPr>
+        <w:t>用</w:t>
+      </w:r>
+      <w:r>
+        <w:rPr>
+          <w:rFonts w:hint="default"/>
+          <w:lang w:eastAsia="zh-Hans"/>
+        </w:rPr>
+        <w:t>idea</w:t>
+      </w:r>
+      <w:r>
+        <w:rPr>
+          <w:rFonts w:hint="eastAsia"/>
+          <w:lang w:val="en-US" w:eastAsia="zh-Hans"/>
+        </w:rPr>
+        <w:t>打开这个工程</w:t>
+      </w:r>
+    </w:p>
+    <w:p>
+      <w:pPr>
+        <w:rPr>
+          <w:rFonts w:hint="default"/>
+          <w:lang w:eastAsia="zh-Hans"/>
+        </w:rPr>
+      </w:pPr>
+    </w:p>
+    <w:tbl>
+      <w:tblPr>
+        <w:tblStyle w:val="7"/>
+        <w:tblW w:w="0" w:type="auto"/>
+        <w:tblInd w:w="0" w:type="dxa"/>
+        <w:tblBorders>
+          <w:top w:val="single" w:color="auto" w:sz="4" w:space="0"/>
+          <w:left w:val="single" w:color="auto" w:sz="4" w:space="0"/>
+          <w:bottom w:val="single" w:color="auto" w:sz="4" w:space="0"/>
+          <w:right w:val="single" w:color="auto" w:sz="4" w:space="0"/>
+          <w:insideH w:val="single" w:color="auto" w:sz="4" w:space="0"/>
+          <w:insideV w:val="single" w:color="auto" w:sz="4" w:space="0"/>
+        </w:tblBorders>
+        <w:tblLayout w:type="autofit"/>
+        <w:tblCellMar>
+          <w:top w:w="0" w:type="dxa"/>
+          <w:left w:w="108" w:type="dxa"/>
+          <w:bottom w:w="0" w:type="dxa"/>
+          <w:right w:w="108" w:type="dxa"/>
+        </w:tblCellMar>
+      </w:tblPr>
+      <w:tblGrid>
+        <w:gridCol w:w="8522"/>
+      </w:tblGrid>
+      <w:tr>
+        <w:tblPrEx>
+          <w:tblBorders>
+            <w:top w:val="single" w:color="auto" w:sz="4" w:space="0"/>
+            <w:left w:val="single" w:color="auto" w:sz="4" w:space="0"/>
+            <w:bottom w:val="single" w:color="auto" w:sz="4" w:space="0"/>
+            <w:right w:val="single" w:color="auto" w:sz="4" w:space="0"/>
+            <w:insideH w:val="single" w:color="auto" w:sz="4" w:space="0"/>
+            <w:insideV w:val="single" w:color="auto" w:sz="4" w:space="0"/>
+          </w:tblBorders>
+        </w:tblPrEx>
+        <w:tc>
+          <w:tcPr>
+            <w:tcW w:w="8522" w:type="dxa"/>
+          </w:tcPr>
+          <w:p>
+            <w:pPr>
+              <w:rPr>
+                <w:rFonts w:hint="default"/>
+                <w:vertAlign w:val="baseline"/>
+                <w:lang w:eastAsia="zh-Hans"/>
+              </w:rPr>
+            </w:pPr>
+            <w:r>
+              <w:rPr>
+                <w:rFonts w:hint="default"/>
+                <w:vertAlign w:val="baseline"/>
+                <w:lang w:eastAsia="zh-Hans"/>
+              </w:rPr>
+              <w:t>idea .</w:t>
+            </w:r>
+          </w:p>
+        </w:tc>
+      </w:tr>
+    </w:tbl>
+    <w:p>
+      <w:pPr>
+        <w:rPr>
+          <w:rFonts w:hint="default"/>
+          <w:lang w:eastAsia="zh-Hans"/>
+        </w:rPr>
+      </w:pPr>
+    </w:p>
+    <w:p>
+      <w:pPr>
+        <w:pStyle w:val="3"/>
         <w:bidi w:val="0"/>
         <w:rPr>
           <w:rFonts w:hint="default"/>
@@ -768,6 +778,970 @@
           <w:lang w:val="en-US" w:eastAsia="zh-Hans"/>
         </w:rPr>
         <w:t>路径就知道了：</w:t>
+      </w:r>
+    </w:p>
+    <w:tbl>
+      <w:tblPr>
+        <w:tblStyle w:val="7"/>
+        <w:tblW w:w="0" w:type="auto"/>
+        <w:tblInd w:w="0" w:type="dxa"/>
+        <w:tblBorders>
+          <w:top w:val="single" w:color="auto" w:sz="4" w:space="0"/>
+          <w:left w:val="single" w:color="auto" w:sz="4" w:space="0"/>
+          <w:bottom w:val="single" w:color="auto" w:sz="4" w:space="0"/>
+          <w:right w:val="single" w:color="auto" w:sz="4" w:space="0"/>
+          <w:insideH w:val="single" w:color="auto" w:sz="4" w:space="0"/>
+          <w:insideV w:val="single" w:color="auto" w:sz="4" w:space="0"/>
+        </w:tblBorders>
+        <w:tblLayout w:type="autofit"/>
+        <w:tblCellMar>
+          <w:top w:w="0" w:type="dxa"/>
+          <w:left w:w="108" w:type="dxa"/>
+          <w:bottom w:w="0" w:type="dxa"/>
+          <w:right w:w="108" w:type="dxa"/>
+        </w:tblCellMar>
+      </w:tblPr>
+      <w:tblGrid>
+        <w:gridCol w:w="8522"/>
+      </w:tblGrid>
+      <w:tr>
+        <w:tc>
+          <w:tcPr>
+            <w:tcW w:w="8522" w:type="dxa"/>
+          </w:tcPr>
+          <w:p>
+            <w:pPr>
+              <w:bidi w:val="0"/>
+              <w:rPr>
+                <w:rFonts w:hint="default"/>
+                <w:vertAlign w:val="baseline"/>
+                <w:lang w:val="en-US" w:eastAsia="zh-Hans"/>
+              </w:rPr>
+            </w:pPr>
+            <w:r>
+              <w:rPr>
+                <w:rFonts w:hint="default"/>
+              </w:rPr>
+              <w:t>org.apache.catalina.core</w:t>
+            </w:r>
+          </w:p>
+        </w:tc>
+      </w:tr>
+    </w:tbl>
+    <w:p>
+      <w:pPr>
+        <w:rPr>
+          <w:rFonts w:hint="default"/>
+          <w:lang w:val="en-US" w:eastAsia="zh-Hans"/>
+        </w:rPr>
+      </w:pPr>
+    </w:p>
+    <w:p>
+      <w:pPr>
+        <w:ind w:firstLine="420" w:firstLineChars="0"/>
+        <w:rPr>
+          <w:rFonts w:hint="eastAsia"/>
+          <w:lang w:val="en-US" w:eastAsia="zh-Hans"/>
+        </w:rPr>
+      </w:pPr>
+      <w:r>
+        <w:rPr>
+          <w:rFonts w:hint="eastAsia"/>
+          <w:lang w:val="en-US" w:eastAsia="zh-Hans"/>
+        </w:rPr>
+        <w:t>设置好</w:t>
+      </w:r>
+      <w:r>
+        <w:rPr>
+          <w:rFonts w:hint="default"/>
+          <w:lang w:eastAsia="zh-Hans"/>
+        </w:rPr>
+        <w:t>Source</w:t>
+      </w:r>
+      <w:r>
+        <w:rPr>
+          <w:rFonts w:hint="eastAsia"/>
+          <w:lang w:val="en-US" w:eastAsia="zh-Hans"/>
+        </w:rPr>
+        <w:t>之后，我们就能够像操作普通工程一样管理</w:t>
+      </w:r>
+      <w:r>
+        <w:rPr>
+          <w:rFonts w:hint="default"/>
+          <w:lang w:eastAsia="zh-Hans"/>
+        </w:rPr>
+        <w:t>tomcat</w:t>
+      </w:r>
+      <w:r>
+        <w:rPr>
+          <w:rFonts w:hint="eastAsia"/>
+          <w:lang w:val="en-US" w:eastAsia="zh-Hans"/>
+        </w:rPr>
+        <w:t>源码工程了。</w:t>
+      </w:r>
+    </w:p>
+    <w:p>
+      <w:pPr>
+        <w:ind w:firstLine="420" w:firstLineChars="0"/>
+        <w:rPr>
+          <w:rFonts w:hint="default"/>
+          <w:lang w:val="en-US" w:eastAsia="zh-Hans"/>
+        </w:rPr>
+      </w:pPr>
+    </w:p>
+    <w:p>
+      <w:pPr>
+        <w:pStyle w:val="2"/>
+        <w:bidi w:val="0"/>
+        <w:rPr>
+          <w:rFonts w:hint="default"/>
+          <w:lang w:eastAsia="zh-Hans"/>
+        </w:rPr>
+      </w:pPr>
+      <w:r>
+        <w:rPr>
+          <w:rFonts w:hint="eastAsia"/>
+          <w:lang w:val="en-US" w:eastAsia="zh-Hans"/>
+        </w:rPr>
+        <w:t>源码解读案例</w:t>
+      </w:r>
+      <w:r>
+        <w:rPr>
+          <w:rFonts w:hint="default"/>
+          <w:lang w:eastAsia="zh-Hans"/>
+        </w:rPr>
+        <w:t>1-</w:t>
+      </w:r>
+      <w:r>
+        <w:rPr>
+          <w:rFonts w:hint="eastAsia"/>
+          <w:lang w:val="en-US" w:eastAsia="zh-Hans"/>
+        </w:rPr>
+        <w:t>pi</w:t>
+      </w:r>
+      <w:r>
+        <w:rPr>
+          <w:rFonts w:hint="default"/>
+          <w:lang w:eastAsia="zh-Hans"/>
+        </w:rPr>
+        <w:t>peline</w:t>
+      </w:r>
+    </w:p>
+    <w:p>
+      <w:pPr>
+        <w:ind w:firstLine="420" w:firstLineChars="0"/>
+        <w:rPr>
+          <w:rFonts w:hint="eastAsia"/>
+          <w:lang w:val="en-US" w:eastAsia="zh-Hans"/>
+        </w:rPr>
+      </w:pPr>
+      <w:r>
+        <w:rPr>
+          <w:rFonts w:hint="eastAsia"/>
+          <w:lang w:val="en-US" w:eastAsia="zh-Hans"/>
+        </w:rPr>
+        <w:t>如果一上来就要了解整个</w:t>
+      </w:r>
+      <w:r>
+        <w:rPr>
+          <w:rFonts w:hint="default"/>
+          <w:lang w:eastAsia="zh-Hans"/>
+        </w:rPr>
+        <w:t>tomcat</w:t>
+      </w:r>
+      <w:r>
+        <w:rPr>
+          <w:rFonts w:hint="eastAsia"/>
+          <w:lang w:val="en-US" w:eastAsia="zh-Hans"/>
+        </w:rPr>
+        <w:t>的演进过程，那显然是不现实的。我们一般是以某个功能，或者某个主题为契入点，了解这个功能、主题的演进过程。为此，我们通过pi</w:t>
+      </w:r>
+      <w:r>
+        <w:rPr>
+          <w:rFonts w:hint="default"/>
+          <w:lang w:eastAsia="zh-Hans"/>
+        </w:rPr>
+        <w:t>peline</w:t>
+      </w:r>
+      <w:r>
+        <w:rPr>
+          <w:rFonts w:hint="eastAsia"/>
+          <w:lang w:val="en-US" w:eastAsia="zh-Hans"/>
+        </w:rPr>
+        <w:t>功能在不同</w:t>
+      </w:r>
+      <w:r>
+        <w:rPr>
+          <w:rFonts w:hint="default"/>
+          <w:lang w:eastAsia="zh-Hans"/>
+        </w:rPr>
+        <w:t>tomcat</w:t>
+      </w:r>
+      <w:r>
+        <w:rPr>
+          <w:rFonts w:hint="eastAsia"/>
+          <w:lang w:val="en-US" w:eastAsia="zh-Hans"/>
+        </w:rPr>
+        <w:t>版本的演进过程，说明</w:t>
+      </w:r>
+      <w:r>
+        <w:rPr>
+          <w:rFonts w:hint="default"/>
+          <w:lang w:eastAsia="zh-Hans"/>
+        </w:rPr>
+        <w:t>tomcat</w:t>
+      </w:r>
+      <w:r>
+        <w:rPr>
+          <w:rFonts w:hint="eastAsia"/>
+          <w:lang w:val="en-US" w:eastAsia="zh-Hans"/>
+        </w:rPr>
+        <w:t>源码是如何演进的</w:t>
+      </w:r>
+    </w:p>
+    <w:p>
+      <w:pPr>
+        <w:ind w:firstLine="420" w:firstLineChars="0"/>
+        <w:rPr>
+          <w:rFonts w:hint="eastAsia"/>
+          <w:lang w:val="en-US" w:eastAsia="zh-Hans"/>
+        </w:rPr>
+      </w:pPr>
+    </w:p>
+    <w:p>
+      <w:pPr>
+        <w:rPr>
+          <w:rFonts w:hint="eastAsia"/>
+          <w:lang w:val="en-US" w:eastAsia="zh-Hans"/>
+        </w:rPr>
+      </w:pPr>
+    </w:p>
+    <w:p>
+      <w:pPr>
+        <w:rPr>
+          <w:rFonts w:hint="eastAsia"/>
+          <w:lang w:val="en-US" w:eastAsia="zh-Hans"/>
+        </w:rPr>
+      </w:pPr>
+    </w:p>
+    <w:p>
+      <w:pPr>
+        <w:pStyle w:val="3"/>
+        <w:bidi w:val="0"/>
+        <w:rPr>
+          <w:rFonts w:hint="default"/>
+          <w:lang w:val="en-US" w:eastAsia="zh-Hans"/>
+        </w:rPr>
+      </w:pPr>
+      <w:r>
+        <w:rPr>
+          <w:rFonts w:hint="eastAsia"/>
+          <w:lang w:val="en-US" w:eastAsia="zh-Hans"/>
+        </w:rPr>
+        <w:t>主题解读</w:t>
+      </w:r>
+    </w:p>
+    <w:p>
+      <w:pPr>
+        <w:ind w:firstLine="420" w:firstLineChars="0"/>
+        <w:rPr>
+          <w:rFonts w:hint="eastAsia"/>
+          <w:lang w:eastAsia="zh-Hans"/>
+        </w:rPr>
+      </w:pPr>
+      <w:r>
+        <w:rPr>
+          <w:rFonts w:hint="eastAsia"/>
+          <w:lang w:val="en-US" w:eastAsia="zh-Hans"/>
+        </w:rPr>
+        <w:t>要了解某个功能、某个主题的演进过程，当然先要对这个功能</w:t>
+      </w:r>
+      <w:r>
+        <w:rPr>
+          <w:rFonts w:hint="default"/>
+          <w:lang w:eastAsia="zh-Hans"/>
+        </w:rPr>
+        <w:t>/</w:t>
+      </w:r>
+      <w:r>
+        <w:rPr>
+          <w:rFonts w:hint="eastAsia"/>
+          <w:lang w:val="en-US" w:eastAsia="zh-Hans"/>
+        </w:rPr>
+        <w:t>主题进行深入了解。所以，在阅读源码演进过程之前，需要对该功能进行专题解读。以《主题</w:t>
+      </w:r>
+      <w:r>
+        <w:rPr>
+          <w:rFonts w:hint="default"/>
+          <w:lang w:eastAsia="zh-Hans"/>
+        </w:rPr>
+        <w:t>-</w:t>
+      </w:r>
+      <w:r>
+        <w:rPr>
+          <w:rFonts w:hint="eastAsia"/>
+          <w:lang w:val="en-US" w:eastAsia="zh-Hans"/>
+        </w:rPr>
+        <w:t>pi</w:t>
+      </w:r>
+      <w:r>
+        <w:rPr>
+          <w:rFonts w:hint="default"/>
+          <w:lang w:eastAsia="zh-Hans"/>
+        </w:rPr>
+        <w:t>pe</w:t>
+      </w:r>
+      <w:r>
+        <w:rPr>
+          <w:rFonts w:hint="eastAsia"/>
+          <w:lang w:val="en-US" w:eastAsia="zh-Hans"/>
+        </w:rPr>
+        <w:t>l</w:t>
+      </w:r>
+      <w:r>
+        <w:rPr>
+          <w:rFonts w:hint="default"/>
+          <w:lang w:eastAsia="zh-Hans"/>
+        </w:rPr>
+        <w:t>ine</w:t>
+      </w:r>
+      <w:r>
+        <w:rPr>
+          <w:rFonts w:hint="eastAsia"/>
+          <w:lang w:val="en-US" w:eastAsia="zh-Hans"/>
+        </w:rPr>
+        <w:t>》为例，我们讨论了</w:t>
+      </w:r>
+      <w:r>
+        <w:rPr>
+          <w:rFonts w:hint="default"/>
+          <w:lang w:eastAsia="zh-Hans"/>
+        </w:rPr>
+        <w:t>pipeline</w:t>
+      </w:r>
+      <w:r>
+        <w:rPr>
+          <w:rFonts w:hint="eastAsia"/>
+          <w:lang w:val="en-US" w:eastAsia="zh-Hans"/>
+        </w:rPr>
+        <w:t>适用的场景、接口、整体架构、实现原理、在</w:t>
+      </w:r>
+      <w:r>
+        <w:rPr>
+          <w:rFonts w:hint="default"/>
+          <w:lang w:eastAsia="zh-Hans"/>
+        </w:rPr>
+        <w:t>tomcat</w:t>
+      </w:r>
+      <w:r>
+        <w:rPr>
+          <w:rFonts w:hint="eastAsia"/>
+          <w:lang w:val="en-US" w:eastAsia="zh-Hans"/>
+        </w:rPr>
+        <w:t>中的应用，最后我们还通过一个</w:t>
+      </w:r>
+      <w:r>
+        <w:rPr>
+          <w:rFonts w:hint="default"/>
+          <w:lang w:eastAsia="zh-Hans"/>
+        </w:rPr>
+        <w:t>demo project</w:t>
+      </w:r>
+      <w:r>
+        <w:rPr>
+          <w:rFonts w:hint="eastAsia"/>
+          <w:lang w:val="en-US" w:eastAsia="zh-Hans"/>
+        </w:rPr>
+        <w:t>实践了一下</w:t>
+      </w:r>
+      <w:r>
+        <w:rPr>
+          <w:rFonts w:hint="default"/>
+          <w:lang w:eastAsia="zh-Hans"/>
+        </w:rPr>
+        <w:t>pipeline</w:t>
+      </w:r>
+      <w:r>
+        <w:rPr>
+          <w:rFonts w:hint="eastAsia"/>
+          <w:lang w:eastAsia="zh-Hans"/>
+        </w:rPr>
+        <w:t>。</w:t>
+      </w:r>
+    </w:p>
+    <w:p>
+      <w:pPr>
+        <w:ind w:firstLine="420" w:firstLineChars="0"/>
+        <w:rPr>
+          <w:rFonts w:hint="eastAsia"/>
+          <w:lang w:eastAsia="zh-Hans"/>
+        </w:rPr>
+      </w:pPr>
+    </w:p>
+    <w:p>
+      <w:pPr>
+        <w:pStyle w:val="3"/>
+        <w:bidi w:val="0"/>
+        <w:rPr>
+          <w:rFonts w:hint="eastAsia"/>
+          <w:lang w:val="en-US" w:eastAsia="zh-Hans"/>
+        </w:rPr>
+      </w:pPr>
+      <w:r>
+        <w:rPr>
+          <w:rFonts w:hint="default"/>
+          <w:lang w:eastAsia="zh-Hans"/>
+        </w:rPr>
+        <w:t>tomcat4</w:t>
+      </w:r>
+      <w:r>
+        <w:rPr>
+          <w:rFonts w:hint="eastAsia"/>
+          <w:lang w:val="en-US" w:eastAsia="zh-Hans"/>
+        </w:rPr>
+        <w:t>中p</w:t>
+      </w:r>
+      <w:r>
+        <w:rPr>
+          <w:rFonts w:hint="default"/>
+          <w:lang w:eastAsia="zh-Hans"/>
+        </w:rPr>
+        <w:t>ipeline</w:t>
+      </w:r>
+      <w:r>
+        <w:rPr>
+          <w:rFonts w:hint="eastAsia"/>
+          <w:lang w:val="en-US" w:eastAsia="zh-Hans"/>
+        </w:rPr>
+        <w:t>的架构</w:t>
+      </w:r>
+    </w:p>
+    <w:p>
+      <w:pPr>
+        <w:rPr>
+          <w:rFonts w:hint="eastAsia"/>
+          <w:lang w:val="en-US" w:eastAsia="zh-Hans"/>
+        </w:rPr>
+      </w:pPr>
+    </w:p>
+    <w:p>
+      <w:pPr>
+        <w:rPr>
+          <w:rFonts w:hint="default"/>
+          <w:lang w:val="en-US" w:eastAsia="zh-Hans"/>
+        </w:rPr>
+      </w:pPr>
+    </w:p>
+    <w:p>
+      <w:pPr>
+        <w:ind w:firstLine="420" w:firstLineChars="0"/>
+        <w:rPr>
+          <w:rFonts w:hint="eastAsia"/>
+          <w:lang w:val="en-US" w:eastAsia="zh-Hans"/>
+        </w:rPr>
+      </w:pPr>
+      <w:r>
+        <w:rPr>
+          <w:rFonts w:hint="eastAsia"/>
+          <w:lang w:val="en-US" w:eastAsia="zh-Hans"/>
+        </w:rPr>
+        <w:t>我们先看</w:t>
+      </w:r>
+      <w:r>
+        <w:rPr>
+          <w:rFonts w:hint="default"/>
+          <w:lang w:eastAsia="zh-Hans"/>
+        </w:rPr>
+        <w:t>tomcat4</w:t>
+      </w:r>
+      <w:r>
+        <w:rPr>
+          <w:rFonts w:hint="eastAsia"/>
+          <w:lang w:val="en-US" w:eastAsia="zh-Hans"/>
+        </w:rPr>
+        <w:t>中p</w:t>
+      </w:r>
+      <w:r>
+        <w:rPr>
+          <w:rFonts w:hint="default"/>
+          <w:lang w:eastAsia="zh-Hans"/>
+        </w:rPr>
+        <w:t>ipeline</w:t>
+      </w:r>
+      <w:r>
+        <w:rPr>
+          <w:rFonts w:hint="eastAsia"/>
+          <w:lang w:val="en-US" w:eastAsia="zh-Hans"/>
+        </w:rPr>
+        <w:t>的架构。在</w:t>
+      </w:r>
+      <w:r>
+        <w:rPr>
+          <w:rFonts w:hint="default"/>
+          <w:lang w:eastAsia="zh-Hans"/>
+        </w:rPr>
+        <w:t>tomcat4</w:t>
+      </w:r>
+      <w:r>
+        <w:rPr>
+          <w:rFonts w:hint="eastAsia"/>
+          <w:lang w:val="en-US" w:eastAsia="zh-Hans"/>
+        </w:rPr>
+        <w:t>中，</w:t>
+      </w:r>
+      <w:r>
+        <w:rPr>
+          <w:rFonts w:hint="default"/>
+          <w:lang w:eastAsia="zh-Hans"/>
+        </w:rPr>
+        <w:t>StandardPipeline</w:t>
+      </w:r>
+      <w:r>
+        <w:rPr>
+          <w:rFonts w:hint="eastAsia"/>
+          <w:lang w:val="en-US" w:eastAsia="zh-Hans"/>
+        </w:rPr>
+        <w:t>作为</w:t>
+      </w:r>
+      <w:r>
+        <w:rPr>
+          <w:rFonts w:hint="default"/>
+          <w:lang w:eastAsia="zh-Hans"/>
+        </w:rPr>
+        <w:t>Pipeline</w:t>
+      </w:r>
+      <w:r>
+        <w:rPr>
+          <w:rFonts w:hint="eastAsia"/>
+          <w:lang w:val="en-US" w:eastAsia="zh-Hans"/>
+        </w:rPr>
+        <w:t>架构的核心实现类，展示了p</w:t>
+      </w:r>
+      <w:r>
+        <w:rPr>
+          <w:rFonts w:hint="default"/>
+          <w:lang w:eastAsia="zh-Hans"/>
+        </w:rPr>
+        <w:t>ipeline</w:t>
+      </w:r>
+      <w:r>
+        <w:rPr>
+          <w:rFonts w:hint="eastAsia"/>
+          <w:lang w:val="en-US" w:eastAsia="zh-Hans"/>
+        </w:rPr>
+        <w:t>的架构：</w:t>
+      </w:r>
+    </w:p>
+    <w:p>
+      <w:pPr>
+        <w:ind w:firstLine="420" w:firstLineChars="0"/>
+        <w:jc w:val="center"/>
+      </w:pPr>
+      <w:r>
+        <w:drawing>
+          <wp:inline distT="0" distB="0" distL="114300" distR="114300">
+            <wp:extent cx="4572000" cy="2428875"/>
+            <wp:effectExtent l="0" t="0" r="0" b="9525"/>
+            <wp:docPr id="1" name="图片 1"/>
+            <wp:cNvGraphicFramePr>
+              <a:graphicFrameLocks xmlns:a="http://schemas.openxmlformats.org/drawingml/2006/main" noChangeAspect="1"/>
+            </wp:cNvGraphicFramePr>
+            <a:graphic xmlns:a="http://schemas.openxmlformats.org/drawingml/2006/main">
+              <a:graphicData uri="http://schemas.openxmlformats.org/drawingml/2006/picture">
+                <pic:pic xmlns:pic="http://schemas.openxmlformats.org/drawingml/2006/picture">
+                  <pic:nvPicPr>
+                    <pic:cNvPr id="1" name="图片 1"/>
+                    <pic:cNvPicPr>
+                      <a:picLocks noChangeAspect="1"/>
+                    </pic:cNvPicPr>
+                  </pic:nvPicPr>
+                  <pic:blipFill>
+                    <a:blip r:embed="rId5"/>
+                    <a:stretch>
+                      <a:fillRect/>
+                    </a:stretch>
+                  </pic:blipFill>
+                  <pic:spPr>
+                    <a:xfrm>
+                      <a:off x="0" y="0"/>
+                      <a:ext cx="4572000" cy="2428875"/>
+                    </a:xfrm>
+                    <a:prstGeom prst="rect">
+                      <a:avLst/>
+                    </a:prstGeom>
+                    <a:noFill/>
+                    <a:ln>
+                      <a:noFill/>
+                    </a:ln>
+                  </pic:spPr>
+                </pic:pic>
+              </a:graphicData>
+            </a:graphic>
+          </wp:inline>
+        </w:drawing>
+      </w:r>
+    </w:p>
+    <w:p>
+      <w:pPr>
+        <w:bidi w:val="0"/>
+        <w:jc w:val="center"/>
+        <w:rPr>
+          <w:rFonts w:hint="default"/>
+          <w:lang w:val="en-US" w:eastAsia="zh-Hans"/>
+        </w:rPr>
+      </w:pPr>
+      <w:r>
+        <w:rPr>
+          <w:rFonts w:hint="eastAsia"/>
+          <w:lang w:val="en-US" w:eastAsia="zh-Hans"/>
+        </w:rPr>
+        <w:t>图</w:t>
+      </w:r>
+      <w:r>
+        <w:rPr>
+          <w:rFonts w:hint="default"/>
+          <w:lang w:eastAsia="zh-Hans"/>
+        </w:rPr>
+        <w:t>1 tomcat4</w:t>
+      </w:r>
+      <w:r>
+        <w:rPr>
+          <w:rFonts w:hint="eastAsia"/>
+          <w:lang w:val="en-US" w:eastAsia="zh-Hans"/>
+        </w:rPr>
+        <w:t>中p</w:t>
+      </w:r>
+      <w:r>
+        <w:rPr>
+          <w:rFonts w:hint="default"/>
+          <w:lang w:eastAsia="zh-Hans"/>
+        </w:rPr>
+        <w:t>ipeline</w:t>
+      </w:r>
+      <w:r>
+        <w:rPr>
+          <w:rFonts w:hint="eastAsia"/>
+          <w:lang w:val="en-US" w:eastAsia="zh-Hans"/>
+        </w:rPr>
+        <w:t>实现类：</w:t>
+      </w:r>
+      <w:r>
+        <w:rPr>
+          <w:rFonts w:hint="default"/>
+          <w:lang w:eastAsia="zh-Hans"/>
+        </w:rPr>
+        <w:t>StandardPipeline</w:t>
+      </w:r>
+    </w:p>
+    <w:p>
+      <w:pPr>
+        <w:ind w:firstLine="420" w:firstLineChars="0"/>
+        <w:rPr>
+          <w:rFonts w:hint="default" w:eastAsiaTheme="minorEastAsia"/>
+          <w:lang w:eastAsia="zh-Hans"/>
+        </w:rPr>
+      </w:pPr>
+    </w:p>
+    <w:p>
+      <w:pPr>
+        <w:ind w:firstLine="420" w:firstLineChars="0"/>
+        <w:rPr>
+          <w:rFonts w:hint="eastAsia"/>
+          <w:lang w:val="en-US" w:eastAsia="zh-Hans"/>
+        </w:rPr>
+      </w:pPr>
+      <w:r>
+        <w:rPr>
+          <w:rFonts w:hint="eastAsia"/>
+          <w:lang w:val="en-US" w:eastAsia="zh-Hans"/>
+        </w:rPr>
+        <w:t>第一步:pipeline添加valves。StandardContext实现了Pileline接口,通过调用功能addValve()方法,添加valves。</w:t>
+      </w:r>
+    </w:p>
+    <w:p>
+      <w:pPr>
+        <w:ind w:firstLine="420" w:firstLineChars="0"/>
+        <w:rPr>
+          <w:rFonts w:hint="eastAsia"/>
+          <w:lang w:val="en-US" w:eastAsia="zh-Hans"/>
+        </w:rPr>
+      </w:pPr>
+    </w:p>
+    <w:p>
+      <w:pPr>
+        <w:ind w:firstLine="420" w:firstLineChars="0"/>
+        <w:rPr>
+          <w:rFonts w:hint="eastAsia"/>
+          <w:lang w:val="en-US" w:eastAsia="zh-Hans"/>
+        </w:rPr>
+      </w:pPr>
+    </w:p>
+    <w:p>
+      <w:pPr>
+        <w:ind w:firstLine="420" w:firstLineChars="0"/>
+        <w:rPr>
+          <w:rFonts w:hint="eastAsia"/>
+          <w:lang w:val="en-US" w:eastAsia="zh-Hans"/>
+        </w:rPr>
+      </w:pPr>
+      <w:r>
+        <w:rPr>
+          <w:rFonts w:hint="eastAsia"/>
+          <w:lang w:val="en-US" w:eastAsia="zh-Hans"/>
+        </w:rPr>
+        <w:t>第二步:启动pileline。</w:t>
+      </w:r>
+    </w:p>
+    <w:p>
+      <w:pPr>
+        <w:ind w:firstLine="420" w:firstLineChars="0"/>
+        <w:rPr>
+          <w:rFonts w:hint="eastAsia"/>
+          <w:lang w:eastAsia="zh-Hans"/>
+        </w:rPr>
+      </w:pPr>
+      <w:r>
+        <w:rPr>
+          <w:rFonts w:hint="eastAsia"/>
+          <w:lang w:val="en-US" w:eastAsia="zh-Hans"/>
+        </w:rPr>
+        <w:t>启动pileline就比较有意思了，StandardContext既实现了Pileline接口，能够通过</w:t>
+      </w:r>
+      <w:r>
+        <w:rPr>
+          <w:rFonts w:hint="default"/>
+          <w:lang w:eastAsia="zh-Hans"/>
+        </w:rPr>
+        <w:t>invoke()</w:t>
+      </w:r>
+      <w:r>
+        <w:rPr>
+          <w:rFonts w:hint="eastAsia"/>
+          <w:lang w:val="en-US" w:eastAsia="zh-Hans"/>
+        </w:rPr>
+        <w:t>方法调用各个</w:t>
+      </w:r>
+      <w:r>
+        <w:rPr>
+          <w:rFonts w:hint="default"/>
+          <w:lang w:eastAsia="zh-Hans"/>
+        </w:rPr>
+        <w:t>valve</w:t>
+      </w:r>
+      <w:r>
+        <w:rPr>
+          <w:rFonts w:hint="eastAsia"/>
+          <w:lang w:eastAsia="zh-Hans"/>
+        </w:rPr>
+        <w:t>，</w:t>
+      </w:r>
+      <w:r>
+        <w:rPr>
+          <w:rFonts w:hint="eastAsia"/>
+          <w:lang w:val="en-US" w:eastAsia="zh-Hans"/>
+        </w:rPr>
+        <w:t>就是我们在上面提到的，通过SimplePipelineValveContext</w:t>
+      </w:r>
+      <w:r>
+        <w:rPr>
+          <w:rFonts w:hint="default"/>
+          <w:lang w:eastAsia="zh-Hans"/>
+        </w:rPr>
+        <w:t>.invokeNext()</w:t>
+      </w:r>
+      <w:r>
+        <w:rPr>
+          <w:rFonts w:hint="eastAsia"/>
+          <w:lang w:val="en-US" w:eastAsia="zh-Hans"/>
+        </w:rPr>
+        <w:t>执行各个</w:t>
+      </w:r>
+      <w:r>
+        <w:rPr>
+          <w:rFonts w:hint="default"/>
+          <w:lang w:eastAsia="zh-Hans"/>
+        </w:rPr>
+        <w:t>valve</w:t>
+      </w:r>
+      <w:r>
+        <w:rPr>
+          <w:rFonts w:hint="eastAsia"/>
+          <w:lang w:eastAsia="zh-Hans"/>
+        </w:rPr>
+        <w:t>：</w:t>
+      </w:r>
+    </w:p>
+    <w:p>
+      <w:pPr>
+        <w:ind w:firstLine="420" w:firstLineChars="0"/>
+        <w:rPr>
+          <w:rFonts w:hint="eastAsia"/>
+          <w:lang w:eastAsia="zh-Hans"/>
+        </w:rPr>
+      </w:pPr>
+    </w:p>
+    <w:p>
+      <w:pPr>
+        <w:ind w:firstLine="420" w:firstLineChars="0"/>
+        <w:rPr>
+          <w:rFonts w:hint="eastAsia"/>
+          <w:lang w:eastAsia="zh-Hans"/>
+        </w:rPr>
+      </w:pPr>
+      <w:r>
+        <w:drawing>
+          <wp:inline distT="0" distB="0" distL="114300" distR="114300">
+            <wp:extent cx="5274310" cy="1306830"/>
+            <wp:effectExtent l="0" t="0" r="8890" b="13970"/>
+            <wp:docPr id="3" name="图片 2"/>
+            <wp:cNvGraphicFramePr>
+              <a:graphicFrameLocks xmlns:a="http://schemas.openxmlformats.org/drawingml/2006/main" noChangeAspect="1"/>
+            </wp:cNvGraphicFramePr>
+            <a:graphic xmlns:a="http://schemas.openxmlformats.org/drawingml/2006/main">
+              <a:graphicData uri="http://schemas.openxmlformats.org/drawingml/2006/picture">
+                <pic:pic xmlns:pic="http://schemas.openxmlformats.org/drawingml/2006/picture">
+                  <pic:nvPicPr>
+                    <pic:cNvPr id="3" name="图片 2"/>
+                    <pic:cNvPicPr>
+                      <a:picLocks noChangeAspect="1"/>
+                    </pic:cNvPicPr>
+                  </pic:nvPicPr>
+                  <pic:blipFill>
+                    <a:blip r:embed="rId6"/>
+                    <a:stretch>
+                      <a:fillRect/>
+                    </a:stretch>
+                  </pic:blipFill>
+                  <pic:spPr>
+                    <a:xfrm>
+                      <a:off x="0" y="0"/>
+                      <a:ext cx="5274310" cy="1306830"/>
+                    </a:xfrm>
+                    <a:prstGeom prst="rect">
+                      <a:avLst/>
+                    </a:prstGeom>
+                    <a:noFill/>
+                    <a:ln>
+                      <a:noFill/>
+                    </a:ln>
+                  </pic:spPr>
+                </pic:pic>
+              </a:graphicData>
+            </a:graphic>
+          </wp:inline>
+        </w:drawing>
+      </w:r>
+    </w:p>
+    <w:p>
+      <w:pPr>
+        <w:ind w:firstLine="420" w:firstLineChars="0"/>
+        <w:jc w:val="center"/>
+        <w:rPr>
+          <w:rFonts w:hint="default"/>
+          <w:lang w:eastAsia="zh-Hans"/>
+        </w:rPr>
+      </w:pPr>
+      <w:r>
+        <w:rPr>
+          <w:rFonts w:hint="eastAsia"/>
+          <w:lang w:val="en-US" w:eastAsia="zh-Hans"/>
+        </w:rPr>
+        <w:t>图</w:t>
+      </w:r>
+      <w:r>
+        <w:rPr>
+          <w:rFonts w:hint="default"/>
+          <w:lang w:eastAsia="zh-Hans"/>
+        </w:rPr>
+        <w:t xml:space="preserve">2 </w:t>
+      </w:r>
+      <w:r>
+        <w:rPr>
+          <w:rFonts w:hint="eastAsia"/>
+          <w:lang w:val="en-US" w:eastAsia="zh-Hans"/>
+        </w:rPr>
+        <w:t>StandardContext启动pileline的方式</w:t>
+      </w:r>
+      <w:r>
+        <w:rPr>
+          <w:rFonts w:hint="default"/>
+          <w:lang w:eastAsia="zh-Hans"/>
+        </w:rPr>
+        <w:t>1</w:t>
+      </w:r>
+    </w:p>
+    <w:p>
+      <w:pPr>
+        <w:ind w:firstLine="420" w:firstLineChars="0"/>
+        <w:rPr>
+          <w:rFonts w:hint="default"/>
+          <w:lang w:eastAsia="zh-Hans"/>
+        </w:rPr>
+      </w:pPr>
+    </w:p>
+    <w:p>
+      <w:pPr>
+        <w:ind w:firstLine="420" w:firstLineChars="0"/>
+        <w:rPr>
+          <w:rFonts w:hint="eastAsia"/>
+          <w:lang w:val="en-US" w:eastAsia="zh-Hans"/>
+        </w:rPr>
+      </w:pPr>
+      <w:r>
+        <w:rPr>
+          <w:rFonts w:hint="eastAsia"/>
+          <w:lang w:val="en-US" w:eastAsia="zh-Hans"/>
+        </w:rPr>
+        <w:t>同时，StandardContext还实现了</w:t>
+      </w:r>
+      <w:r>
+        <w:rPr>
+          <w:rFonts w:hint="default"/>
+          <w:lang w:eastAsia="zh-Hans"/>
+        </w:rPr>
+        <w:t>LifeCycle</w:t>
+      </w:r>
+      <w:r>
+        <w:rPr>
+          <w:rFonts w:hint="eastAsia"/>
+          <w:lang w:val="en-US" w:eastAsia="zh-Hans"/>
+        </w:rPr>
+        <w:t>接口，通过</w:t>
+      </w:r>
+      <w:r>
+        <w:rPr>
+          <w:rFonts w:hint="default"/>
+          <w:lang w:eastAsia="zh-Hans"/>
+        </w:rPr>
+        <w:t>start()</w:t>
+      </w:r>
+      <w:r>
+        <w:rPr>
+          <w:rFonts w:hint="eastAsia"/>
+          <w:lang w:val="en-US" w:eastAsia="zh-Hans"/>
+        </w:rPr>
+        <w:t>方法调用各个</w:t>
+      </w:r>
+      <w:r>
+        <w:rPr>
+          <w:rFonts w:hint="default"/>
+          <w:lang w:eastAsia="zh-Hans"/>
+        </w:rPr>
+        <w:t>valve</w:t>
+      </w:r>
+      <w:r>
+        <w:rPr>
+          <w:rFonts w:hint="eastAsia"/>
+          <w:lang w:eastAsia="zh-Hans"/>
+        </w:rPr>
+        <w:t>。StandardPipeline.start()遍历各个valve,调用各个valve的start()方法。</w:t>
+      </w:r>
+      <w:r>
+        <w:rPr>
+          <w:rFonts w:hint="eastAsia"/>
+          <w:lang w:val="en-US" w:eastAsia="zh-Hans"/>
+        </w:rPr>
+        <w:t>核心代码如下：</w:t>
       </w:r>
     </w:p>
     <w:tbl>
@@ -812,17 +1786,106 @@
           <w:p>
             <w:pPr>
               <w:bidi w:val="0"/>
+            </w:pPr>
+            <w:r>
+              <w:rPr>
+                <w:rFonts w:hint="default"/>
+              </w:rPr>
+              <w:t>public synchronized void start() throws LifecycleException {</w:t>
+            </w:r>
+            <w:r>
+              <w:rPr>
+                <w:rFonts w:hint="default"/>
+              </w:rPr>
+              <w:br w:type="textWrapping"/>
+            </w:r>
+            <w:r>
+              <w:rPr>
+                <w:rFonts w:hint="default"/>
+              </w:rPr>
+              <w:t xml:space="preserve">    // Start the Valves in our pipeline (including the basic), if any</w:t>
+            </w:r>
+            <w:r>
+              <w:rPr>
+                <w:rFonts w:hint="default"/>
+              </w:rPr>
+              <w:br w:type="textWrapping"/>
+            </w:r>
+            <w:r>
+              <w:rPr>
+                <w:rFonts w:hint="default"/>
+              </w:rPr>
+              <w:t xml:space="preserve">    for (int i = 0; i &lt; valves.length; i++) {</w:t>
+            </w:r>
+            <w:r>
+              <w:rPr>
+                <w:rFonts w:hint="default"/>
+              </w:rPr>
+              <w:br w:type="textWrapping"/>
+            </w:r>
+            <w:r>
+              <w:rPr>
+                <w:rFonts w:hint="default"/>
+              </w:rPr>
+              <w:t xml:space="preserve">        if (valves[i] instanceof Lifecycle)</w:t>
+            </w:r>
+            <w:r>
+              <w:rPr>
+                <w:rFonts w:hint="default"/>
+              </w:rPr>
+              <w:br w:type="textWrapping"/>
+            </w:r>
+            <w:r>
+              <w:rPr>
+                <w:rFonts w:hint="default"/>
+              </w:rPr>
+              <w:t xml:space="preserve">            ((Lifecycle) valves[i]).start();</w:t>
+            </w:r>
+            <w:r>
+              <w:rPr>
+                <w:rFonts w:hint="default"/>
+              </w:rPr>
+              <w:br w:type="textWrapping"/>
+            </w:r>
+            <w:r>
+              <w:rPr>
+                <w:rFonts w:hint="default"/>
+              </w:rPr>
+              <w:t xml:space="preserve">    }</w:t>
+            </w:r>
+          </w:p>
+          <w:p>
+            <w:pPr>
               <w:rPr>
                 <w:rFonts w:hint="default"/>
                 <w:vertAlign w:val="baseline"/>
-                <w:lang w:val="en-US" w:eastAsia="zh-Hans"/>
+                <w:lang w:eastAsia="zh-Hans"/>
               </w:rPr>
             </w:pPr>
             <w:r>
               <w:rPr>
                 <w:rFonts w:hint="default"/>
-              </w:rPr>
-              <w:t>org.apache.catalina.core</w:t>
+                <w:vertAlign w:val="baseline"/>
+                <w:lang w:eastAsia="zh-Hans"/>
+              </w:rPr>
+              <w:t xml:space="preserve">    ......</w:t>
+            </w:r>
+          </w:p>
+          <w:p>
+            <w:pPr>
+              <w:rPr>
+                <w:rFonts w:hint="default"/>
+                <w:vertAlign w:val="baseline"/>
+                <w:lang w:eastAsia="zh-Hans"/>
+              </w:rPr>
+            </w:pPr>
+            <w:r>
+              <w:rPr>
+                <w:rFonts w:hint="default"/>
+                <w:vertAlign w:val="baseline"/>
+                <w:lang w:eastAsia="zh-Hans"/>
+              </w:rPr>
+              <w:t>}</w:t>
             </w:r>
           </w:p>
         </w:tc>
@@ -830,40 +1893,110 @@
     </w:tbl>
     <w:p>
       <w:pPr>
-        <w:rPr>
-          <w:rFonts w:hint="default"/>
-          <w:lang w:val="en-US" w:eastAsia="zh-Hans"/>
-        </w:rPr>
-      </w:pPr>
-    </w:p>
-    <w:p>
-      <w:pPr>
-        <w:ind w:firstLine="420" w:firstLineChars="0"/>
-        <w:rPr>
-          <w:rFonts w:hint="eastAsia"/>
-          <w:lang w:val="en-US" w:eastAsia="zh-Hans"/>
-        </w:rPr>
-      </w:pPr>
-      <w:r>
-        <w:rPr>
-          <w:rFonts w:hint="eastAsia"/>
-          <w:lang w:val="en-US" w:eastAsia="zh-Hans"/>
-        </w:rPr>
-        <w:t>设置好</w:t>
-      </w:r>
-      <w:r>
-        <w:rPr>
-          <w:rFonts w:hint="default"/>
-          <w:lang w:eastAsia="zh-Hans"/>
-        </w:rPr>
-        <w:t>Source</w:t>
-      </w:r>
-      <w:r>
-        <w:rPr>
-          <w:rFonts w:hint="eastAsia"/>
-          <w:lang w:val="en-US" w:eastAsia="zh-Hans"/>
-        </w:rPr>
-        <w:t>之后，我们就能够像操作普通工程一样管理</w:t>
+        <w:ind w:firstLine="420" w:firstLineChars="0"/>
+        <w:rPr>
+          <w:rFonts w:hint="default"/>
+          <w:lang w:eastAsia="zh-Hans"/>
+        </w:rPr>
+      </w:pPr>
+      <w:r>
+        <w:rPr>
+          <w:rFonts w:hint="eastAsia"/>
+          <w:lang w:val="en-US" w:eastAsia="zh-Hans"/>
+        </w:rPr>
+        <w:t>可以看到，就是简单的遍历各个</w:t>
+      </w:r>
+      <w:r>
+        <w:rPr>
+          <w:rFonts w:hint="default"/>
+          <w:lang w:eastAsia="zh-Hans"/>
+        </w:rPr>
+        <w:t>valves</w:t>
+      </w:r>
+      <w:r>
+        <w:rPr>
+          <w:rFonts w:hint="eastAsia"/>
+          <w:lang w:eastAsia="zh-Hans"/>
+        </w:rPr>
+        <w:t>。</w:t>
+      </w:r>
+    </w:p>
+    <w:p>
+      <w:pPr>
+        <w:ind w:firstLine="420" w:firstLineChars="0"/>
+        <w:rPr>
+          <w:rFonts w:hint="eastAsia"/>
+          <w:lang w:val="en-US" w:eastAsia="zh-Hans"/>
+        </w:rPr>
+      </w:pPr>
+    </w:p>
+    <w:p>
+      <w:pPr>
+        <w:ind w:firstLine="420" w:firstLineChars="0"/>
+        <w:rPr>
+          <w:rFonts w:hint="eastAsia"/>
+          <w:lang w:eastAsia="zh-Hans"/>
+        </w:rPr>
+      </w:pPr>
+      <w:r>
+        <w:rPr>
+          <w:rFonts w:hint="eastAsia"/>
+          <w:lang w:val="en-US" w:eastAsia="zh-Hans"/>
+        </w:rPr>
+        <w:t>因此，从源码分析来看，</w:t>
+      </w:r>
+      <w:r>
+        <w:rPr>
+          <w:rFonts w:hint="default"/>
+          <w:lang w:eastAsia="zh-Hans"/>
+        </w:rPr>
+        <w:t>StandardPipeline</w:t>
+      </w:r>
+      <w:r>
+        <w:rPr>
+          <w:rFonts w:hint="eastAsia"/>
+          <w:lang w:val="en-US" w:eastAsia="zh-Hans"/>
+        </w:rPr>
+        <w:t>支持两种方式执行各个</w:t>
+      </w:r>
+      <w:r>
+        <w:rPr>
+          <w:rFonts w:hint="default"/>
+          <w:lang w:eastAsia="zh-Hans"/>
+        </w:rPr>
+        <w:t>valve</w:t>
+      </w:r>
+      <w:r>
+        <w:rPr>
+          <w:rFonts w:hint="eastAsia"/>
+          <w:lang w:eastAsia="zh-Hans"/>
+        </w:rPr>
+        <w:t>。</w:t>
+      </w:r>
+    </w:p>
+    <w:p>
+      <w:pPr>
+        <w:ind w:firstLine="420" w:firstLineChars="0"/>
+        <w:rPr>
+          <w:rFonts w:hint="default"/>
+          <w:lang w:eastAsia="zh-Hans"/>
+        </w:rPr>
+      </w:pPr>
+    </w:p>
+    <w:p>
+      <w:pPr>
+        <w:ind w:firstLine="420" w:firstLineChars="0"/>
+        <w:rPr>
+          <w:rFonts w:hint="default"/>
+          <w:lang w:val="en-US" w:eastAsia="zh-Hans"/>
+        </w:rPr>
+      </w:pPr>
+      <w:r>
+        <w:rPr>
+          <w:rFonts w:hint="eastAsia"/>
+          <w:lang w:val="en-US" w:eastAsia="zh-Hans"/>
+        </w:rPr>
+        <w:t>我分析可能是</w:t>
       </w:r>
       <w:r>
         <w:rPr>
@@ -877,222 +2010,2225 @@
           <w:rFonts w:hint="eastAsia"/>
           <w:lang w:val="en-US" w:eastAsia="zh-Hans"/>
         </w:rPr>
-        <w:t>源码工程了。</w:t>
-      </w:r>
-    </w:p>
-    <w:p>
-      <w:pPr>
-        <w:ind w:firstLine="420" w:firstLineChars="0"/>
-        <w:rPr>
-          <w:rFonts w:hint="default"/>
-          <w:lang w:val="en-US" w:eastAsia="zh-Hans"/>
-        </w:rPr>
-      </w:pPr>
+        <w:t>处于转型阶段，为了兼容新老版本的</w:t>
+      </w:r>
+      <w:r>
+        <w:rPr>
+          <w:rFonts w:hint="default"/>
+          <w:lang w:eastAsia="zh-Hans"/>
+        </w:rPr>
+        <w:t>pipeline</w:t>
+      </w:r>
+      <w:r>
+        <w:rPr>
+          <w:rFonts w:hint="eastAsia"/>
+          <w:lang w:eastAsia="zh-Hans"/>
+        </w:rPr>
+        <w:t>，</w:t>
+      </w:r>
+      <w:r>
+        <w:rPr>
+          <w:rFonts w:hint="eastAsia"/>
+          <w:lang w:val="en-US" w:eastAsia="zh-Hans"/>
+        </w:rPr>
+        <w:t>所以这么做。</w:t>
+      </w:r>
+    </w:p>
+    <w:p>
+      <w:pPr>
+        <w:rPr>
+          <w:rFonts w:hint="eastAsia"/>
+          <w:lang w:eastAsia="zh-Hans"/>
+        </w:rPr>
+      </w:pPr>
+    </w:p>
+    <w:p>
+      <w:pPr>
+        <w:ind w:firstLine="420" w:firstLineChars="0"/>
+        <w:rPr>
+          <w:rFonts w:hint="eastAsia"/>
+          <w:lang w:eastAsia="zh-Hans"/>
+        </w:rPr>
+      </w:pPr>
+    </w:p>
+    <w:p>
+      <w:pPr>
+        <w:ind w:firstLine="420" w:firstLineChars="0"/>
+        <w:rPr>
+          <w:rFonts w:hint="eastAsia"/>
+          <w:lang w:eastAsia="zh-Hans"/>
+        </w:rPr>
+      </w:pPr>
+    </w:p>
+    <w:p>
+      <w:pPr>
+        <w:pStyle w:val="3"/>
+        <w:bidi w:val="0"/>
+        <w:rPr>
+          <w:rFonts w:hint="eastAsia"/>
+          <w:lang w:val="en-US" w:eastAsia="zh-Hans"/>
+        </w:rPr>
+      </w:pPr>
+      <w:r>
+        <w:rPr>
+          <w:rFonts w:hint="default"/>
+          <w:lang w:eastAsia="zh-Hans"/>
+        </w:rPr>
+        <w:t>Tomcat5</w:t>
+      </w:r>
+      <w:r>
+        <w:rPr>
+          <w:rFonts w:hint="eastAsia"/>
+          <w:lang w:val="en-US" w:eastAsia="zh-Hans"/>
+        </w:rPr>
+        <w:t>中p</w:t>
+      </w:r>
+      <w:r>
+        <w:rPr>
+          <w:rFonts w:hint="default"/>
+          <w:lang w:eastAsia="zh-Hans"/>
+        </w:rPr>
+        <w:t>ipeline</w:t>
+      </w:r>
+      <w:r>
+        <w:rPr>
+          <w:rFonts w:hint="eastAsia"/>
+          <w:lang w:val="en-US" w:eastAsia="zh-Hans"/>
+        </w:rPr>
+        <w:t>的架构</w:t>
+      </w:r>
+    </w:p>
+    <w:p>
+      <w:pPr>
+        <w:ind w:firstLine="420" w:firstLineChars="0"/>
+        <w:rPr>
+          <w:rFonts w:hint="default"/>
+          <w:lang w:eastAsia="zh-Hans"/>
+        </w:rPr>
+      </w:pPr>
+      <w:r>
+        <w:rPr>
+          <w:rFonts w:hint="eastAsia"/>
+          <w:lang w:val="en-US" w:eastAsia="zh-Hans"/>
+        </w:rPr>
+        <w:t>我们来到</w:t>
+      </w:r>
+      <w:r>
+        <w:rPr>
+          <w:rFonts w:hint="default"/>
+          <w:lang w:eastAsia="zh-Hans"/>
+        </w:rPr>
+        <w:t>tomcat5</w:t>
+      </w:r>
+      <w:r>
+        <w:rPr>
+          <w:rFonts w:hint="eastAsia"/>
+          <w:lang w:eastAsia="zh-Hans"/>
+        </w:rPr>
+        <w:t>，</w:t>
+      </w:r>
+      <w:r>
+        <w:rPr>
+          <w:rFonts w:hint="eastAsia"/>
+          <w:lang w:val="en-US" w:eastAsia="zh-Hans"/>
+        </w:rPr>
+        <w:t>看到p</w:t>
+      </w:r>
+      <w:r>
+        <w:rPr>
+          <w:rFonts w:hint="default"/>
+          <w:lang w:eastAsia="zh-Hans"/>
+        </w:rPr>
+        <w:t>ipeline</w:t>
+      </w:r>
+      <w:r>
+        <w:rPr>
+          <w:rFonts w:hint="eastAsia"/>
+          <w:lang w:val="en-US" w:eastAsia="zh-Hans"/>
+        </w:rPr>
+        <w:t>的实现类也是StandardContext。StandardContext也是既实现了</w:t>
+      </w:r>
+      <w:r>
+        <w:rPr>
+          <w:rFonts w:hint="default"/>
+          <w:lang w:eastAsia="zh-Hans"/>
+        </w:rPr>
+        <w:t>Pipeline</w:t>
+      </w:r>
+      <w:r>
+        <w:rPr>
+          <w:rFonts w:hint="eastAsia"/>
+          <w:lang w:val="en-US" w:eastAsia="zh-Hans"/>
+        </w:rPr>
+        <w:t>接口，实现了添加</w:t>
+      </w:r>
+      <w:r>
+        <w:rPr>
+          <w:rFonts w:hint="default"/>
+          <w:lang w:eastAsia="zh-Hans"/>
+        </w:rPr>
+        <w:t>valve</w:t>
+      </w:r>
+      <w:r>
+        <w:rPr>
+          <w:rFonts w:hint="eastAsia"/>
+          <w:lang w:val="en-US" w:eastAsia="zh-Hans"/>
+        </w:rPr>
+        <w:t>的功能</w:t>
+      </w:r>
+      <w:r>
+        <w:rPr>
+          <w:rFonts w:hint="default"/>
+          <w:lang w:eastAsia="zh-Hans"/>
+        </w:rPr>
+        <w:t>(addValve())</w:t>
+      </w:r>
+      <w:r>
+        <w:rPr>
+          <w:rFonts w:hint="eastAsia"/>
+          <w:lang w:eastAsia="zh-Hans"/>
+        </w:rPr>
+        <w:t>，</w:t>
+      </w:r>
+      <w:r>
+        <w:rPr>
+          <w:rFonts w:hint="eastAsia"/>
+          <w:lang w:val="en-US" w:eastAsia="zh-Hans"/>
+        </w:rPr>
+        <w:t>又实现了LifeCycle接口，通过LifeCycle</w:t>
+      </w:r>
+      <w:r>
+        <w:rPr>
+          <w:rFonts w:hint="default"/>
+          <w:lang w:eastAsia="zh-Hans"/>
+        </w:rPr>
+        <w:t>.start()</w:t>
+      </w:r>
+      <w:r>
+        <w:rPr>
+          <w:rFonts w:hint="eastAsia"/>
+          <w:lang w:val="en-US" w:eastAsia="zh-Hans"/>
+        </w:rPr>
+        <w:t>启动</w:t>
+      </w:r>
+      <w:r>
+        <w:rPr>
+          <w:rFonts w:hint="default"/>
+          <w:lang w:eastAsia="zh-Hans"/>
+        </w:rPr>
+        <w:t>valves</w:t>
+      </w:r>
+      <w:r>
+        <w:rPr>
+          <w:rFonts w:hint="eastAsia"/>
+          <w:lang w:eastAsia="zh-Hans"/>
+        </w:rPr>
+        <w:t>。</w:t>
+      </w:r>
+    </w:p>
+    <w:p>
+      <w:pPr>
+        <w:ind w:firstLine="420" w:firstLineChars="0"/>
+        <w:rPr>
+          <w:rFonts w:hint="eastAsia"/>
+          <w:lang w:eastAsia="zh-Hans"/>
+        </w:rPr>
+      </w:pPr>
+    </w:p>
+    <w:p>
+      <w:pPr>
+        <w:ind w:firstLine="420" w:firstLineChars="0"/>
+        <w:rPr>
+          <w:rFonts w:hint="eastAsia"/>
+          <w:lang w:eastAsia="zh-Hans"/>
+        </w:rPr>
+      </w:pPr>
+      <w:r>
+        <w:rPr>
+          <w:rFonts w:hint="eastAsia"/>
+          <w:lang w:eastAsia="zh-Hans"/>
+        </w:rPr>
+        <w:t>第一步:pipeline添加valves</w:t>
+      </w:r>
+    </w:p>
+    <w:p>
+      <w:pPr>
+        <w:ind w:firstLine="420" w:firstLineChars="0"/>
+        <w:rPr>
+          <w:rFonts w:hint="eastAsia"/>
+          <w:lang w:eastAsia="zh-Hans"/>
+        </w:rPr>
+      </w:pPr>
+      <w:r>
+        <w:rPr>
+          <w:rFonts w:hint="eastAsia"/>
+          <w:lang w:val="en-US" w:eastAsia="zh-Hans"/>
+        </w:rPr>
+        <w:t>Sta</w:t>
+      </w:r>
+      <w:r>
+        <w:rPr>
+          <w:rFonts w:hint="default"/>
+          <w:lang w:eastAsia="zh-Hans"/>
+        </w:rPr>
+        <w:t>ndardPipeline</w:t>
+      </w:r>
+      <w:r>
+        <w:rPr>
+          <w:rFonts w:hint="eastAsia"/>
+          <w:lang w:eastAsia="zh-Hans"/>
+        </w:rPr>
+        <w:t>实现了Pileline接口,</w:t>
+      </w:r>
+    </w:p>
+    <w:p>
+      <w:pPr>
+        <w:ind w:firstLine="420" w:firstLineChars="0"/>
+        <w:rPr>
+          <w:rFonts w:hint="eastAsia"/>
+          <w:lang w:eastAsia="zh-Hans"/>
+        </w:rPr>
+      </w:pPr>
+      <w:r>
+        <w:rPr>
+          <w:rFonts w:hint="eastAsia"/>
+          <w:lang w:eastAsia="zh-Hans"/>
+        </w:rPr>
+        <w:t>通过调用功能addValve()方法,添加valves</w:t>
+      </w:r>
+    </w:p>
+    <w:p>
+      <w:pPr>
+        <w:ind w:firstLine="420" w:firstLineChars="0"/>
+        <w:jc w:val="center"/>
+      </w:pPr>
+      <w:r>
+        <w:drawing>
+          <wp:inline distT="0" distB="0" distL="114300" distR="114300">
+            <wp:extent cx="4000500" cy="2238375"/>
+            <wp:effectExtent l="0" t="0" r="12700" b="22225"/>
+            <wp:docPr id="6" name="图片 5"/>
+            <wp:cNvGraphicFramePr>
+              <a:graphicFrameLocks xmlns:a="http://schemas.openxmlformats.org/drawingml/2006/main" noChangeAspect="1"/>
+            </wp:cNvGraphicFramePr>
+            <a:graphic xmlns:a="http://schemas.openxmlformats.org/drawingml/2006/main">
+              <a:graphicData uri="http://schemas.openxmlformats.org/drawingml/2006/picture">
+                <pic:pic xmlns:pic="http://schemas.openxmlformats.org/drawingml/2006/picture">
+                  <pic:nvPicPr>
+                    <pic:cNvPr id="6" name="图片 5"/>
+                    <pic:cNvPicPr>
+                      <a:picLocks noChangeAspect="1"/>
+                    </pic:cNvPicPr>
+                  </pic:nvPicPr>
+                  <pic:blipFill>
+                    <a:blip r:embed="rId7"/>
+                    <a:stretch>
+                      <a:fillRect/>
+                    </a:stretch>
+                  </pic:blipFill>
+                  <pic:spPr>
+                    <a:xfrm>
+                      <a:off x="0" y="0"/>
+                      <a:ext cx="4000500" cy="2238375"/>
+                    </a:xfrm>
+                    <a:prstGeom prst="rect">
+                      <a:avLst/>
+                    </a:prstGeom>
+                    <a:noFill/>
+                    <a:ln>
+                      <a:noFill/>
+                    </a:ln>
+                  </pic:spPr>
+                </pic:pic>
+              </a:graphicData>
+            </a:graphic>
+          </wp:inline>
+        </w:drawing>
+      </w:r>
+    </w:p>
+    <w:p>
+      <w:pPr>
+        <w:ind w:firstLine="420" w:firstLineChars="0"/>
+        <w:jc w:val="center"/>
+        <w:rPr>
+          <w:rFonts w:hint="default" w:eastAsiaTheme="minorEastAsia"/>
+          <w:lang w:eastAsia="zh-Hans"/>
+        </w:rPr>
+      </w:pPr>
+      <w:r>
+        <w:rPr>
+          <w:rFonts w:hint="eastAsia"/>
+          <w:lang w:val="en-US" w:eastAsia="zh-Hans"/>
+        </w:rPr>
+        <w:t>图</w:t>
+      </w:r>
+      <w:r>
+        <w:rPr>
+          <w:rFonts w:hint="default"/>
+          <w:lang w:eastAsia="zh-Hans"/>
+        </w:rPr>
+        <w:t xml:space="preserve">1 </w:t>
+      </w:r>
+      <w:r>
+        <w:rPr>
+          <w:rFonts w:hint="eastAsia"/>
+          <w:lang w:val="en-US" w:eastAsia="zh-Hans"/>
+        </w:rPr>
+        <w:t>tom</w:t>
+      </w:r>
+      <w:r>
+        <w:rPr>
+          <w:rFonts w:hint="default"/>
+          <w:lang w:eastAsia="zh-Hans"/>
+        </w:rPr>
+        <w:t>cat5</w:t>
+      </w:r>
+      <w:r>
+        <w:rPr>
+          <w:rFonts w:hint="eastAsia"/>
+          <w:lang w:val="en-US" w:eastAsia="zh-Hans"/>
+        </w:rPr>
+        <w:t>中p</w:t>
+      </w:r>
+      <w:r>
+        <w:rPr>
+          <w:rFonts w:hint="default"/>
+          <w:lang w:eastAsia="zh-Hans"/>
+        </w:rPr>
+        <w:t>ipeline</w:t>
+      </w:r>
+      <w:r>
+        <w:rPr>
+          <w:rFonts w:hint="eastAsia"/>
+          <w:lang w:val="en-US" w:eastAsia="zh-Hans"/>
+        </w:rPr>
+        <w:t>的实现类：StandardP</w:t>
+      </w:r>
+      <w:r>
+        <w:rPr>
+          <w:rFonts w:hint="default"/>
+          <w:lang w:eastAsia="zh-Hans"/>
+        </w:rPr>
+        <w:t>ipeline</w:t>
+      </w:r>
+    </w:p>
+    <w:p>
+      <w:pPr>
+        <w:ind w:firstLine="420" w:firstLineChars="0"/>
+        <w:rPr>
+          <w:rFonts w:hint="eastAsia"/>
+          <w:lang w:eastAsia="zh-Hans"/>
+        </w:rPr>
+      </w:pPr>
+    </w:p>
+    <w:p>
+      <w:pPr>
+        <w:ind w:firstLine="420" w:firstLineChars="0"/>
+        <w:rPr>
+          <w:rFonts w:hint="eastAsia"/>
+          <w:lang w:val="en-US" w:eastAsia="zh-Hans"/>
+        </w:rPr>
+      </w:pPr>
+      <w:r>
+        <w:rPr>
+          <w:rFonts w:hint="eastAsia"/>
+          <w:lang w:val="en-US" w:eastAsia="zh-Hans"/>
+        </w:rPr>
+        <w:t>第二步:启动pileline。</w:t>
+      </w:r>
+    </w:p>
+    <w:p>
+      <w:pPr>
+        <w:ind w:firstLine="420" w:firstLineChars="0"/>
+        <w:rPr>
+          <w:rFonts w:hint="default"/>
+          <w:lang w:val="en-US" w:eastAsia="zh-Hans"/>
+        </w:rPr>
+      </w:pPr>
+      <w:r>
+        <w:rPr>
+          <w:rFonts w:hint="eastAsia"/>
+          <w:lang w:val="en-US" w:eastAsia="zh-Hans"/>
+        </w:rPr>
+        <w:t>Tomcat</w:t>
+      </w:r>
+      <w:r>
+        <w:rPr>
+          <w:rFonts w:hint="default"/>
+          <w:lang w:eastAsia="zh-Hans"/>
+        </w:rPr>
+        <w:t>5</w:t>
+      </w:r>
+      <w:r>
+        <w:rPr>
+          <w:rFonts w:hint="eastAsia"/>
+          <w:lang w:val="en-US" w:eastAsia="zh-Hans"/>
+        </w:rPr>
+        <w:t>启动</w:t>
+      </w:r>
+      <w:r>
+        <w:rPr>
+          <w:rFonts w:hint="default"/>
+          <w:lang w:eastAsia="zh-Hans"/>
+        </w:rPr>
+        <w:t>pipeline</w:t>
+      </w:r>
+      <w:r>
+        <w:rPr>
+          <w:rFonts w:hint="eastAsia"/>
+          <w:lang w:val="en-US" w:eastAsia="zh-Hans"/>
+        </w:rPr>
+        <w:t>的方式稍微有些不同。Tomcat</w:t>
+      </w:r>
+      <w:r>
+        <w:rPr>
+          <w:rFonts w:hint="default"/>
+          <w:lang w:eastAsia="zh-Hans"/>
+        </w:rPr>
+        <w:t>4</w:t>
+      </w:r>
+      <w:r>
+        <w:rPr>
+          <w:rFonts w:hint="eastAsia"/>
+          <w:lang w:val="en-US" w:eastAsia="zh-Hans"/>
+        </w:rPr>
+        <w:t>中是for循环简单遍历各个</w:t>
+      </w:r>
+      <w:r>
+        <w:rPr>
+          <w:rFonts w:hint="default"/>
+          <w:lang w:eastAsia="zh-Hans"/>
+        </w:rPr>
+        <w:t>valves</w:t>
+      </w:r>
+      <w:r>
+        <w:rPr>
+          <w:rFonts w:hint="eastAsia"/>
+          <w:lang w:eastAsia="zh-Hans"/>
+        </w:rPr>
+        <w:t>，</w:t>
+      </w:r>
+      <w:r>
+        <w:rPr>
+          <w:rFonts w:hint="eastAsia"/>
+          <w:lang w:val="en-US" w:eastAsia="zh-Hans"/>
+        </w:rPr>
+        <w:t>类似</w:t>
+      </w:r>
+      <w:r>
+        <w:rPr>
+          <w:rFonts w:hint="default"/>
+          <w:lang w:eastAsia="zh-Hans"/>
+        </w:rPr>
+        <w:t>array</w:t>
+      </w:r>
+      <w:r>
+        <w:rPr>
+          <w:rFonts w:hint="eastAsia"/>
+          <w:lang w:eastAsia="zh-Hans"/>
+        </w:rPr>
+        <w:t>。</w:t>
+      </w:r>
+      <w:r>
+        <w:rPr>
+          <w:rFonts w:hint="eastAsia"/>
+          <w:lang w:val="en-US" w:eastAsia="zh-Hans"/>
+        </w:rPr>
+        <w:t>Tomcat</w:t>
+      </w:r>
+      <w:r>
+        <w:rPr>
+          <w:rFonts w:hint="default"/>
+          <w:lang w:eastAsia="zh-Hans"/>
+        </w:rPr>
+        <w:t>5</w:t>
+      </w:r>
+      <w:r>
+        <w:rPr>
+          <w:rFonts w:hint="eastAsia"/>
+          <w:lang w:val="en-US" w:eastAsia="zh-Hans"/>
+        </w:rPr>
+        <w:t>是</w:t>
+      </w:r>
+      <w:r>
+        <w:rPr>
+          <w:rFonts w:hint="default"/>
+          <w:lang w:eastAsia="zh-Hans"/>
+        </w:rPr>
+        <w:t>while</w:t>
+      </w:r>
+      <w:r>
+        <w:rPr>
+          <w:rFonts w:hint="eastAsia"/>
+          <w:lang w:val="en-US" w:eastAsia="zh-Hans"/>
+        </w:rPr>
+        <w:t>循环遍历</w:t>
+      </w:r>
+      <w:r>
+        <w:rPr>
+          <w:rFonts w:hint="default"/>
+          <w:lang w:eastAsia="zh-Hans"/>
+        </w:rPr>
+        <w:t>valves</w:t>
+      </w:r>
+      <w:r>
+        <w:rPr>
+          <w:rFonts w:hint="eastAsia"/>
+          <w:lang w:eastAsia="zh-Hans"/>
+        </w:rPr>
+        <w:t>，</w:t>
+      </w:r>
+      <w:r>
+        <w:rPr>
+          <w:rFonts w:hint="eastAsia"/>
+          <w:lang w:val="en-US" w:eastAsia="zh-Hans"/>
+        </w:rPr>
+        <w:t>类似链表。</w:t>
+      </w:r>
+    </w:p>
+    <w:tbl>
+      <w:tblPr>
+        <w:tblStyle w:val="7"/>
+        <w:tblW w:w="0" w:type="auto"/>
+        <w:tblInd w:w="0" w:type="dxa"/>
+        <w:tblBorders>
+          <w:top w:val="single" w:color="auto" w:sz="4" w:space="0"/>
+          <w:left w:val="single" w:color="auto" w:sz="4" w:space="0"/>
+          <w:bottom w:val="single" w:color="auto" w:sz="4" w:space="0"/>
+          <w:right w:val="single" w:color="auto" w:sz="4" w:space="0"/>
+          <w:insideH w:val="single" w:color="auto" w:sz="4" w:space="0"/>
+          <w:insideV w:val="single" w:color="auto" w:sz="4" w:space="0"/>
+        </w:tblBorders>
+        <w:tblLayout w:type="autofit"/>
+        <w:tblCellMar>
+          <w:top w:w="0" w:type="dxa"/>
+          <w:left w:w="108" w:type="dxa"/>
+          <w:bottom w:w="0" w:type="dxa"/>
+          <w:right w:w="108" w:type="dxa"/>
+        </w:tblCellMar>
+      </w:tblPr>
+      <w:tblGrid>
+        <w:gridCol w:w="8522"/>
+      </w:tblGrid>
+      <w:tr>
+        <w:tblPrEx>
+          <w:tblBorders>
+            <w:top w:val="single" w:color="auto" w:sz="4" w:space="0"/>
+            <w:left w:val="single" w:color="auto" w:sz="4" w:space="0"/>
+            <w:bottom w:val="single" w:color="auto" w:sz="4" w:space="0"/>
+            <w:right w:val="single" w:color="auto" w:sz="4" w:space="0"/>
+            <w:insideH w:val="single" w:color="auto" w:sz="4" w:space="0"/>
+            <w:insideV w:val="single" w:color="auto" w:sz="4" w:space="0"/>
+          </w:tblBorders>
+        </w:tblPrEx>
+        <w:tc>
+          <w:tcPr>
+            <w:tcW w:w="8522" w:type="dxa"/>
+          </w:tcPr>
+          <w:p>
+            <w:pPr>
+              <w:bidi w:val="0"/>
+            </w:pPr>
+            <w:r>
+              <w:rPr>
+                <w:rFonts w:hint="default"/>
+              </w:rPr>
+              <w:t>public synchronized void start() throws LifecycleException {</w:t>
+            </w:r>
+            <w:r>
+              <w:rPr>
+                <w:rFonts w:hint="default"/>
+              </w:rPr>
+              <w:br w:type="textWrapping"/>
+            </w:r>
+            <w:r>
+              <w:rPr>
+                <w:rFonts w:hint="default"/>
+              </w:rPr>
+              <w:br w:type="textWrapping"/>
+            </w:r>
+            <w:r>
+              <w:rPr>
+                <w:rFonts w:hint="default"/>
+              </w:rPr>
+              <w:t xml:space="preserve">    Valve current = first;</w:t>
+            </w:r>
+            <w:r>
+              <w:rPr>
+                <w:rFonts w:hint="default"/>
+              </w:rPr>
+              <w:br w:type="textWrapping"/>
+            </w:r>
+            <w:r>
+              <w:rPr>
+                <w:rFonts w:hint="default"/>
+              </w:rPr>
+              <w:t xml:space="preserve">    if (current == null) {</w:t>
+            </w:r>
+            <w:r>
+              <w:rPr>
+                <w:rFonts w:hint="default"/>
+              </w:rPr>
+              <w:br w:type="textWrapping"/>
+            </w:r>
+            <w:r>
+              <w:rPr>
+                <w:rFonts w:hint="default"/>
+              </w:rPr>
+              <w:t xml:space="preserve">       current = basic;</w:t>
+            </w:r>
+            <w:r>
+              <w:rPr>
+                <w:rFonts w:hint="default"/>
+              </w:rPr>
+              <w:br w:type="textWrapping"/>
+            </w:r>
+            <w:r>
+              <w:rPr>
+                <w:rFonts w:hint="default"/>
+              </w:rPr>
+              <w:t xml:space="preserve">    }</w:t>
+            </w:r>
+            <w:r>
+              <w:rPr>
+                <w:rFonts w:hint="default"/>
+              </w:rPr>
+              <w:br w:type="textWrapping"/>
+            </w:r>
+            <w:r>
+              <w:rPr>
+                <w:rFonts w:hint="default"/>
+              </w:rPr>
+              <w:t xml:space="preserve">    while (current != null) {</w:t>
+            </w:r>
+            <w:r>
+              <w:rPr>
+                <w:rFonts w:hint="default"/>
+              </w:rPr>
+              <w:br w:type="textWrapping"/>
+            </w:r>
+            <w:r>
+              <w:rPr>
+                <w:rFonts w:hint="default"/>
+              </w:rPr>
+              <w:t xml:space="preserve">        if (current instanceof Lifecycle)</w:t>
+            </w:r>
+            <w:r>
+              <w:rPr>
+                <w:rFonts w:hint="default"/>
+              </w:rPr>
+              <w:br w:type="textWrapping"/>
+            </w:r>
+            <w:r>
+              <w:rPr>
+                <w:rFonts w:hint="default"/>
+              </w:rPr>
+              <w:t xml:space="preserve">            ((Lifecycle) current).start();</w:t>
+            </w:r>
+            <w:r>
+              <w:rPr>
+                <w:rFonts w:hint="default"/>
+              </w:rPr>
+              <w:br w:type="textWrapping"/>
+            </w:r>
+            <w:r>
+              <w:rPr>
+                <w:rFonts w:hint="default"/>
+              </w:rPr>
+              <w:t xml:space="preserve">        registerValve(current);</w:t>
+            </w:r>
+            <w:r>
+              <w:rPr>
+                <w:rFonts w:hint="default"/>
+              </w:rPr>
+              <w:br w:type="textWrapping"/>
+            </w:r>
+            <w:r>
+              <w:rPr>
+                <w:rFonts w:hint="default"/>
+              </w:rPr>
+              <w:t xml:space="preserve">       current = current.getNext();</w:t>
+            </w:r>
+            <w:r>
+              <w:rPr>
+                <w:rFonts w:hint="default"/>
+              </w:rPr>
+              <w:br w:type="textWrapping"/>
+            </w:r>
+            <w:r>
+              <w:rPr>
+                <w:rFonts w:hint="default"/>
+              </w:rPr>
+              <w:t xml:space="preserve">    }</w:t>
+            </w:r>
+          </w:p>
+          <w:p>
+            <w:pPr>
+              <w:rPr>
+                <w:rFonts w:hint="default"/>
+                <w:vertAlign w:val="baseline"/>
+                <w:lang w:eastAsia="zh-Hans"/>
+              </w:rPr>
+            </w:pPr>
+            <w:r>
+              <w:rPr>
+                <w:rFonts w:hint="default"/>
+                <w:vertAlign w:val="baseline"/>
+                <w:lang w:eastAsia="zh-Hans"/>
+              </w:rPr>
+              <w:t xml:space="preserve">    ......</w:t>
+            </w:r>
+          </w:p>
+          <w:p>
+            <w:pPr>
+              <w:rPr>
+                <w:rFonts w:hint="default"/>
+                <w:vertAlign w:val="baseline"/>
+                <w:lang w:eastAsia="zh-Hans"/>
+              </w:rPr>
+            </w:pPr>
+            <w:r>
+              <w:rPr>
+                <w:rFonts w:hint="default"/>
+                <w:vertAlign w:val="baseline"/>
+                <w:lang w:eastAsia="zh-Hans"/>
+              </w:rPr>
+              <w:t>}</w:t>
+            </w:r>
+          </w:p>
+        </w:tc>
+      </w:tr>
+    </w:tbl>
+    <w:p>
+      <w:pPr>
+        <w:ind w:firstLine="420" w:firstLineChars="0"/>
+        <w:rPr>
+          <w:rFonts w:hint="default"/>
+          <w:lang w:val="en-US" w:eastAsia="zh-Hans"/>
+        </w:rPr>
+      </w:pPr>
+    </w:p>
+    <w:p>
+      <w:pPr>
+        <w:ind w:firstLine="420" w:firstLineChars="0"/>
+        <w:rPr>
+          <w:rFonts w:hint="eastAsia"/>
+          <w:lang w:val="en-US" w:eastAsia="zh-Hans"/>
+        </w:rPr>
+      </w:pPr>
+      <w:r>
+        <w:rPr>
+          <w:rFonts w:hint="eastAsia"/>
+          <w:lang w:val="en-US" w:eastAsia="zh-Hans"/>
+        </w:rPr>
+        <w:t>看到这里我们就有疑问了，</w:t>
+      </w:r>
+      <w:r>
+        <w:rPr>
+          <w:rFonts w:hint="default"/>
+          <w:lang w:eastAsia="zh-Hans"/>
+        </w:rPr>
+        <w:t>current valve</w:t>
+      </w:r>
+      <w:r>
+        <w:rPr>
+          <w:rFonts w:hint="eastAsia"/>
+          <w:lang w:val="en-US" w:eastAsia="zh-Hans"/>
+        </w:rPr>
+        <w:t>执行完毕后，怎么知道</w:t>
+      </w:r>
+      <w:r>
+        <w:rPr>
+          <w:rFonts w:hint="default"/>
+          <w:lang w:eastAsia="zh-Hans"/>
+        </w:rPr>
+        <w:t>current.getNext() valve</w:t>
+      </w:r>
+      <w:r>
+        <w:rPr>
+          <w:rFonts w:hint="eastAsia"/>
+          <w:lang w:val="en-US" w:eastAsia="zh-Hans"/>
+        </w:rPr>
+        <w:t>是谁呢？</w:t>
+      </w:r>
+    </w:p>
+    <w:p>
+      <w:pPr>
+        <w:ind w:firstLine="420" w:firstLineChars="0"/>
+        <w:rPr>
+          <w:rFonts w:hint="eastAsia"/>
+          <w:lang w:val="en-US" w:eastAsia="zh-Hans"/>
+        </w:rPr>
+      </w:pPr>
+      <w:r>
+        <w:rPr>
+          <w:rFonts w:hint="eastAsia"/>
+          <w:lang w:val="en-US" w:eastAsia="zh-Hans"/>
+        </w:rPr>
+        <w:t>我们看一下StandardPipeline</w:t>
+      </w:r>
+      <w:r>
+        <w:rPr>
+          <w:rFonts w:hint="default"/>
+          <w:lang w:eastAsia="zh-Hans"/>
+        </w:rPr>
+        <w:t>.addValve()</w:t>
+      </w:r>
+      <w:r>
+        <w:rPr>
+          <w:rFonts w:hint="eastAsia"/>
+          <w:lang w:val="en-US" w:eastAsia="zh-Hans"/>
+        </w:rPr>
+        <w:t>就知道了：</w:t>
+      </w:r>
+    </w:p>
+    <w:tbl>
+      <w:tblPr>
+        <w:tblStyle w:val="7"/>
+        <w:tblW w:w="0" w:type="auto"/>
+        <w:tblInd w:w="0" w:type="dxa"/>
+        <w:tblBorders>
+          <w:top w:val="single" w:color="auto" w:sz="4" w:space="0"/>
+          <w:left w:val="single" w:color="auto" w:sz="4" w:space="0"/>
+          <w:bottom w:val="single" w:color="auto" w:sz="4" w:space="0"/>
+          <w:right w:val="single" w:color="auto" w:sz="4" w:space="0"/>
+          <w:insideH w:val="single" w:color="auto" w:sz="4" w:space="0"/>
+          <w:insideV w:val="single" w:color="auto" w:sz="4" w:space="0"/>
+        </w:tblBorders>
+        <w:tblLayout w:type="autofit"/>
+        <w:tblCellMar>
+          <w:top w:w="0" w:type="dxa"/>
+          <w:left w:w="108" w:type="dxa"/>
+          <w:bottom w:w="0" w:type="dxa"/>
+          <w:right w:w="108" w:type="dxa"/>
+        </w:tblCellMar>
+      </w:tblPr>
+      <w:tblGrid>
+        <w:gridCol w:w="8522"/>
+      </w:tblGrid>
+      <w:tr>
+        <w:tblPrEx>
+          <w:tblBorders>
+            <w:top w:val="single" w:color="auto" w:sz="4" w:space="0"/>
+            <w:left w:val="single" w:color="auto" w:sz="4" w:space="0"/>
+            <w:bottom w:val="single" w:color="auto" w:sz="4" w:space="0"/>
+            <w:right w:val="single" w:color="auto" w:sz="4" w:space="0"/>
+            <w:insideH w:val="single" w:color="auto" w:sz="4" w:space="0"/>
+            <w:insideV w:val="single" w:color="auto" w:sz="4" w:space="0"/>
+          </w:tblBorders>
+        </w:tblPrEx>
+        <w:tc>
+          <w:tcPr>
+            <w:tcW w:w="8522" w:type="dxa"/>
+          </w:tcPr>
+          <w:p>
+            <w:pPr>
+              <w:rPr>
+                <w:rFonts w:hint="default"/>
+              </w:rPr>
+            </w:pPr>
+            <w:r>
+              <w:rPr>
+                <w:rFonts w:hint="default"/>
+              </w:rPr>
+              <w:t>public void addValve(Valve valve) {</w:t>
+            </w:r>
+          </w:p>
+          <w:p>
+            <w:pPr>
+              <w:rPr>
+                <w:rFonts w:hint="default"/>
+              </w:rPr>
+            </w:pPr>
+            <w:r>
+              <w:rPr>
+                <w:rFonts w:hint="default"/>
+              </w:rPr>
+              <w:t xml:space="preserve">        if (first == null) {</w:t>
+            </w:r>
+          </w:p>
+          <w:p>
+            <w:pPr>
+              <w:rPr>
+                <w:rFonts w:hint="default"/>
+              </w:rPr>
+            </w:pPr>
+            <w:r>
+              <w:rPr>
+                <w:rFonts w:hint="default"/>
+              </w:rPr>
+              <w:t xml:space="preserve">        </w:t>
+            </w:r>
+            <w:r>
+              <w:rPr>
+                <w:rFonts w:hint="default"/>
+              </w:rPr>
+              <w:tab/>
+            </w:r>
+            <w:r>
+              <w:rPr>
+                <w:rFonts w:hint="default"/>
+              </w:rPr>
+              <w:t>first = valve;</w:t>
+            </w:r>
+          </w:p>
+          <w:p>
+            <w:pPr>
+              <w:rPr>
+                <w:rFonts w:hint="default"/>
+              </w:rPr>
+            </w:pPr>
+            <w:r>
+              <w:rPr>
+                <w:rFonts w:hint="default"/>
+              </w:rPr>
+              <w:t xml:space="preserve">        </w:t>
+            </w:r>
+            <w:r>
+              <w:rPr>
+                <w:rFonts w:hint="default"/>
+              </w:rPr>
+              <w:tab/>
+            </w:r>
+            <w:r>
+              <w:rPr>
+                <w:rFonts w:hint="default"/>
+              </w:rPr>
+              <w:t>valve.setNext(basic);</w:t>
+            </w:r>
+          </w:p>
+          <w:p>
+            <w:pPr>
+              <w:rPr>
+                <w:rFonts w:hint="default"/>
+              </w:rPr>
+            </w:pPr>
+            <w:r>
+              <w:rPr>
+                <w:rFonts w:hint="default"/>
+              </w:rPr>
+              <w:t xml:space="preserve">        } else {</w:t>
+            </w:r>
+          </w:p>
+          <w:p>
+            <w:pPr>
+              <w:rPr>
+                <w:rFonts w:hint="default"/>
+              </w:rPr>
+            </w:pPr>
+            <w:r>
+              <w:rPr>
+                <w:rFonts w:hint="default"/>
+              </w:rPr>
+              <w:t xml:space="preserve">            Valve current = first;</w:t>
+            </w:r>
+          </w:p>
+          <w:p>
+            <w:pPr>
+              <w:rPr>
+                <w:rFonts w:hint="default"/>
+              </w:rPr>
+            </w:pPr>
+            <w:r>
+              <w:rPr>
+                <w:rFonts w:hint="default"/>
+              </w:rPr>
+              <w:t xml:space="preserve">            while (current != null) {</w:t>
+            </w:r>
+          </w:p>
+          <w:p>
+            <w:pPr>
+              <w:rPr>
+                <w:rFonts w:hint="default"/>
+              </w:rPr>
+            </w:pPr>
+            <w:r>
+              <w:rPr>
+                <w:rFonts w:hint="default"/>
+              </w:rPr>
+              <w:tab/>
+            </w:r>
+            <w:r>
+              <w:rPr>
+                <w:rFonts w:hint="default"/>
+              </w:rPr>
+              <w:tab/>
+            </w:r>
+            <w:r>
+              <w:rPr>
+                <w:rFonts w:hint="default"/>
+              </w:rPr>
+              <w:tab/>
+            </w:r>
+            <w:r>
+              <w:rPr>
+                <w:rFonts w:hint="default"/>
+              </w:rPr>
+              <w:tab/>
+            </w:r>
+            <w:r>
+              <w:rPr>
+                <w:rFonts w:hint="default"/>
+              </w:rPr>
+              <w:t>if (current.getNext() == basic) {</w:t>
+            </w:r>
+          </w:p>
+          <w:p>
+            <w:pPr>
+              <w:rPr>
+                <w:rFonts w:hint="default"/>
+              </w:rPr>
+            </w:pPr>
+            <w:r>
+              <w:rPr>
+                <w:rFonts w:hint="default"/>
+              </w:rPr>
+              <w:tab/>
+            </w:r>
+            <w:r>
+              <w:rPr>
+                <w:rFonts w:hint="default"/>
+              </w:rPr>
+              <w:tab/>
+            </w:r>
+            <w:r>
+              <w:rPr>
+                <w:rFonts w:hint="default"/>
+              </w:rPr>
+              <w:tab/>
+            </w:r>
+            <w:r>
+              <w:rPr>
+                <w:rFonts w:hint="default"/>
+              </w:rPr>
+              <w:tab/>
+            </w:r>
+            <w:r>
+              <w:rPr>
+                <w:rFonts w:hint="default"/>
+              </w:rPr>
+              <w:tab/>
+            </w:r>
+            <w:r>
+              <w:rPr>
+                <w:rFonts w:hint="default"/>
+              </w:rPr>
+              <w:t>current.setNext(valve);</w:t>
+            </w:r>
+          </w:p>
+          <w:p>
+            <w:pPr>
+              <w:rPr>
+                <w:rFonts w:hint="default"/>
+              </w:rPr>
+            </w:pPr>
+            <w:r>
+              <w:rPr>
+                <w:rFonts w:hint="default"/>
+              </w:rPr>
+              <w:tab/>
+            </w:r>
+            <w:r>
+              <w:rPr>
+                <w:rFonts w:hint="default"/>
+              </w:rPr>
+              <w:tab/>
+            </w:r>
+            <w:r>
+              <w:rPr>
+                <w:rFonts w:hint="default"/>
+              </w:rPr>
+              <w:tab/>
+            </w:r>
+            <w:r>
+              <w:rPr>
+                <w:rFonts w:hint="default"/>
+              </w:rPr>
+              <w:tab/>
+            </w:r>
+            <w:r>
+              <w:rPr>
+                <w:rFonts w:hint="default"/>
+              </w:rPr>
+              <w:tab/>
+            </w:r>
+            <w:r>
+              <w:rPr>
+                <w:rFonts w:hint="default"/>
+              </w:rPr>
+              <w:t>valve.setNext(basic);</w:t>
+            </w:r>
+          </w:p>
+          <w:p>
+            <w:pPr>
+              <w:rPr>
+                <w:rFonts w:hint="default"/>
+              </w:rPr>
+            </w:pPr>
+            <w:r>
+              <w:rPr>
+                <w:rFonts w:hint="default"/>
+              </w:rPr>
+              <w:tab/>
+            </w:r>
+            <w:r>
+              <w:rPr>
+                <w:rFonts w:hint="default"/>
+              </w:rPr>
+              <w:tab/>
+            </w:r>
+            <w:r>
+              <w:rPr>
+                <w:rFonts w:hint="default"/>
+              </w:rPr>
+              <w:tab/>
+            </w:r>
+            <w:r>
+              <w:rPr>
+                <w:rFonts w:hint="default"/>
+              </w:rPr>
+              <w:tab/>
+            </w:r>
+            <w:r>
+              <w:rPr>
+                <w:rFonts w:hint="default"/>
+              </w:rPr>
+              <w:tab/>
+            </w:r>
+            <w:r>
+              <w:rPr>
+                <w:rFonts w:hint="default"/>
+              </w:rPr>
+              <w:t>break;</w:t>
+            </w:r>
+          </w:p>
+          <w:p>
+            <w:pPr>
+              <w:rPr>
+                <w:rFonts w:hint="default"/>
+              </w:rPr>
+            </w:pPr>
+            <w:r>
+              <w:rPr>
+                <w:rFonts w:hint="default"/>
+              </w:rPr>
+              <w:tab/>
+            </w:r>
+            <w:r>
+              <w:rPr>
+                <w:rFonts w:hint="default"/>
+              </w:rPr>
+              <w:tab/>
+            </w:r>
+            <w:r>
+              <w:rPr>
+                <w:rFonts w:hint="default"/>
+              </w:rPr>
+              <w:tab/>
+            </w:r>
+            <w:r>
+              <w:rPr>
+                <w:rFonts w:hint="default"/>
+              </w:rPr>
+              <w:tab/>
+            </w:r>
+            <w:r>
+              <w:rPr>
+                <w:rFonts w:hint="default"/>
+              </w:rPr>
+              <w:t>}</w:t>
+            </w:r>
+          </w:p>
+          <w:p>
+            <w:pPr>
+              <w:rPr>
+                <w:rFonts w:hint="default"/>
+                <w:color w:val="FF0000"/>
+              </w:rPr>
+            </w:pPr>
+            <w:r>
+              <w:rPr>
+                <w:rFonts w:hint="default"/>
+              </w:rPr>
+              <w:tab/>
+            </w:r>
+            <w:r>
+              <w:rPr>
+                <w:rFonts w:hint="default"/>
+              </w:rPr>
+              <w:tab/>
+            </w:r>
+            <w:r>
+              <w:rPr>
+                <w:rFonts w:hint="default"/>
+              </w:rPr>
+              <w:tab/>
+            </w:r>
+            <w:r>
+              <w:rPr>
+                <w:rFonts w:hint="default"/>
+              </w:rPr>
+              <w:tab/>
+            </w:r>
+            <w:r>
+              <w:rPr>
+                <w:rFonts w:hint="default"/>
+                <w:color w:val="FF0000"/>
+              </w:rPr>
+              <w:t>current = current.getNext();</w:t>
+            </w:r>
+          </w:p>
+          <w:p>
+            <w:pPr>
+              <w:rPr>
+                <w:rFonts w:hint="default"/>
+              </w:rPr>
+            </w:pPr>
+            <w:r>
+              <w:rPr>
+                <w:rFonts w:hint="default"/>
+              </w:rPr>
+              <w:tab/>
+            </w:r>
+            <w:r>
+              <w:rPr>
+                <w:rFonts w:hint="default"/>
+              </w:rPr>
+              <w:tab/>
+            </w:r>
+            <w:r>
+              <w:rPr>
+                <w:rFonts w:hint="default"/>
+              </w:rPr>
+              <w:tab/>
+            </w:r>
+            <w:r>
+              <w:rPr>
+                <w:rFonts w:hint="default"/>
+              </w:rPr>
+              <w:t>}</w:t>
+            </w:r>
+          </w:p>
+          <w:p>
+            <w:pPr>
+              <w:rPr>
+                <w:rFonts w:hint="default"/>
+              </w:rPr>
+            </w:pPr>
+            <w:r>
+              <w:rPr>
+                <w:rFonts w:hint="default"/>
+              </w:rPr>
+              <w:t xml:space="preserve">        }</w:t>
+            </w:r>
+          </w:p>
+          <w:p>
+            <w:pPr>
+              <w:rPr>
+                <w:rFonts w:hint="default"/>
+              </w:rPr>
+            </w:pPr>
+          </w:p>
+          <w:p>
+            <w:pPr>
+              <w:rPr>
+                <w:rFonts w:hint="default"/>
+                <w:vertAlign w:val="baseline"/>
+                <w:lang w:val="en-US" w:eastAsia="zh-Hans"/>
+              </w:rPr>
+            </w:pPr>
+            <w:r>
+              <w:rPr>
+                <w:rFonts w:hint="default"/>
+              </w:rPr>
+              <w:t xml:space="preserve">    }</w:t>
+            </w:r>
+          </w:p>
+        </w:tc>
+      </w:tr>
+    </w:tbl>
+    <w:p>
+      <w:pPr>
+        <w:ind w:firstLine="420" w:firstLineChars="0"/>
+        <w:rPr>
+          <w:rFonts w:hint="eastAsia"/>
+          <w:lang w:eastAsia="zh-Hans"/>
+        </w:rPr>
+      </w:pPr>
+      <w:r>
+        <w:rPr>
+          <w:rFonts w:hint="eastAsia"/>
+          <w:lang w:val="en-US" w:eastAsia="zh-Hans"/>
+        </w:rPr>
+        <w:t>可以看到，va</w:t>
+      </w:r>
+      <w:r>
+        <w:rPr>
+          <w:rFonts w:hint="default"/>
+          <w:lang w:eastAsia="zh-Hans"/>
+        </w:rPr>
+        <w:t>lve</w:t>
+      </w:r>
+      <w:r>
+        <w:rPr>
+          <w:rFonts w:hint="eastAsia"/>
+          <w:lang w:val="en-US" w:eastAsia="zh-Hans"/>
+        </w:rPr>
+        <w:t>在</w:t>
+      </w:r>
+      <w:r>
+        <w:rPr>
+          <w:rFonts w:hint="default"/>
+          <w:lang w:eastAsia="zh-Hans"/>
+        </w:rPr>
+        <w:t>add</w:t>
+      </w:r>
+      <w:r>
+        <w:rPr>
+          <w:rFonts w:hint="eastAsia"/>
+          <w:lang w:val="en-US" w:eastAsia="zh-Hans"/>
+        </w:rPr>
+        <w:t>进来的时候，就指定了</w:t>
+      </w:r>
+      <w:r>
+        <w:rPr>
+          <w:rFonts w:hint="default"/>
+          <w:lang w:eastAsia="zh-Hans"/>
+        </w:rPr>
+        <w:t>next valve</w:t>
+      </w:r>
+      <w:r>
+        <w:rPr>
+          <w:rFonts w:hint="eastAsia"/>
+          <w:lang w:eastAsia="zh-Hans"/>
+        </w:rPr>
+        <w:t>。</w:t>
+      </w:r>
+    </w:p>
+    <w:p>
+      <w:pPr>
+        <w:ind w:firstLine="420" w:firstLineChars="0"/>
+        <w:rPr>
+          <w:rFonts w:hint="eastAsia"/>
+          <w:lang w:eastAsia="zh-Hans"/>
+        </w:rPr>
+      </w:pPr>
+    </w:p>
+    <w:p>
+      <w:pPr>
+        <w:ind w:firstLine="420" w:firstLineChars="0"/>
+        <w:rPr>
+          <w:rFonts w:hint="default"/>
+          <w:lang w:val="en-US" w:eastAsia="zh-Hans"/>
+        </w:rPr>
+      </w:pPr>
+      <w:r>
+        <w:rPr>
+          <w:rFonts w:hint="eastAsia"/>
+          <w:lang w:val="en-US" w:eastAsia="zh-Hans"/>
+        </w:rPr>
+        <w:t>备注：各个</w:t>
+      </w:r>
+      <w:r>
+        <w:rPr>
+          <w:rFonts w:hint="default"/>
+          <w:lang w:eastAsia="zh-Hans"/>
+        </w:rPr>
+        <w:t>valve</w:t>
+      </w:r>
+      <w:r>
+        <w:rPr>
+          <w:rFonts w:hint="eastAsia"/>
+          <w:lang w:val="en-US" w:eastAsia="zh-Hans"/>
+        </w:rPr>
+        <w:t>执行方式和</w:t>
+      </w:r>
+      <w:r>
+        <w:rPr>
+          <w:rFonts w:hint="default"/>
+          <w:lang w:eastAsia="zh-Hans"/>
+        </w:rPr>
+        <w:t>tomat4</w:t>
+      </w:r>
+      <w:r>
+        <w:rPr>
+          <w:rFonts w:hint="eastAsia"/>
+          <w:lang w:val="en-US" w:eastAsia="zh-Hans"/>
+        </w:rPr>
+        <w:t>也有所不同</w:t>
+      </w:r>
+    </w:p>
+    <w:p>
+      <w:pPr>
+        <w:ind w:firstLine="420" w:firstLineChars="0"/>
+        <w:rPr>
+          <w:rFonts w:hint="default"/>
+          <w:lang w:eastAsia="zh-Hans"/>
+        </w:rPr>
+      </w:pPr>
+    </w:p>
+    <w:p>
+      <w:pPr>
+        <w:pStyle w:val="3"/>
+        <w:bidi w:val="0"/>
+        <w:rPr>
+          <w:rFonts w:hint="eastAsia"/>
+          <w:lang w:val="en-US" w:eastAsia="zh-Hans"/>
+        </w:rPr>
+      </w:pPr>
+      <w:r>
+        <w:rPr>
+          <w:rFonts w:hint="default"/>
+          <w:lang w:eastAsia="zh-Hans"/>
+        </w:rPr>
+        <w:t>Tomcat11</w:t>
+      </w:r>
+      <w:r>
+        <w:rPr>
+          <w:rFonts w:hint="eastAsia"/>
+          <w:lang w:val="en-US" w:eastAsia="zh-Hans"/>
+        </w:rPr>
+        <w:t>中p</w:t>
+      </w:r>
+      <w:r>
+        <w:rPr>
+          <w:rFonts w:hint="default"/>
+          <w:lang w:eastAsia="zh-Hans"/>
+        </w:rPr>
+        <w:t>ipeline</w:t>
+      </w:r>
+      <w:r>
+        <w:rPr>
+          <w:rFonts w:hint="eastAsia"/>
+          <w:lang w:val="en-US" w:eastAsia="zh-Hans"/>
+        </w:rPr>
+        <w:t>的架构</w:t>
+      </w:r>
+    </w:p>
+    <w:p>
+      <w:pPr>
+        <w:rPr>
+          <w:rFonts w:hint="eastAsia"/>
+          <w:lang w:val="en-US" w:eastAsia="zh-Hans"/>
+        </w:rPr>
+      </w:pPr>
+    </w:p>
+    <w:p>
+      <w:pPr>
+        <w:rPr>
+          <w:rFonts w:hint="eastAsia"/>
+          <w:lang w:val="en-US" w:eastAsia="zh-Hans"/>
+        </w:rPr>
+      </w:pPr>
+    </w:p>
+    <w:p>
+      <w:pPr>
+        <w:rPr>
+          <w:rFonts w:hint="eastAsia"/>
+          <w:lang w:val="en-US" w:eastAsia="zh-Hans"/>
+        </w:rPr>
+      </w:pPr>
+      <w:r>
+        <w:rPr>
+          <w:rFonts w:hint="eastAsia"/>
+          <w:lang w:val="en-US" w:eastAsia="zh-Hans"/>
+        </w:rPr>
+        <w:t>我们参考：</w:t>
+      </w:r>
+    </w:p>
+    <w:tbl>
+      <w:tblPr>
+        <w:tblStyle w:val="7"/>
+        <w:tblW w:w="0" w:type="auto"/>
+        <w:tblInd w:w="0" w:type="dxa"/>
+        <w:tblBorders>
+          <w:top w:val="single" w:color="auto" w:sz="4" w:space="0"/>
+          <w:left w:val="single" w:color="auto" w:sz="4" w:space="0"/>
+          <w:bottom w:val="single" w:color="auto" w:sz="4" w:space="0"/>
+          <w:right w:val="single" w:color="auto" w:sz="4" w:space="0"/>
+          <w:insideH w:val="single" w:color="auto" w:sz="4" w:space="0"/>
+          <w:insideV w:val="single" w:color="auto" w:sz="4" w:space="0"/>
+        </w:tblBorders>
+        <w:tblLayout w:type="autofit"/>
+        <w:tblCellMar>
+          <w:top w:w="0" w:type="dxa"/>
+          <w:left w:w="108" w:type="dxa"/>
+          <w:bottom w:w="0" w:type="dxa"/>
+          <w:right w:w="108" w:type="dxa"/>
+        </w:tblCellMar>
+      </w:tblPr>
+      <w:tblGrid>
+        <w:gridCol w:w="8522"/>
+      </w:tblGrid>
+      <w:tr>
+        <w:tc>
+          <w:tcPr>
+            <w:tcW w:w="8522" w:type="dxa"/>
+          </w:tcPr>
+          <w:p>
+            <w:pPr>
+              <w:rPr>
+                <w:rFonts w:hint="default"/>
+                <w:vertAlign w:val="baseline"/>
+                <w:lang w:val="en-US" w:eastAsia="zh-Hans"/>
+              </w:rPr>
+            </w:pPr>
+            <w:r>
+              <w:rPr>
+                <w:rFonts w:hint="eastAsia"/>
+                <w:vertAlign w:val="baseline"/>
+                <w:lang w:val="en-US" w:eastAsia="zh-Hans"/>
+              </w:rPr>
+              <w:t>工程：</w:t>
+            </w:r>
+          </w:p>
+          <w:p>
+            <w:pPr>
+              <w:bidi w:val="0"/>
+              <w:rPr>
+                <w:rFonts w:hint="default"/>
+                <w:lang w:val="en-US" w:eastAsia="zh-Hans"/>
+              </w:rPr>
+            </w:pPr>
+            <w:r>
+              <w:rPr>
+                <w:rFonts w:hint="default"/>
+                <w:vertAlign w:val="baseline"/>
+                <w:lang w:val="en-US" w:eastAsia="zh-Hans"/>
+              </w:rPr>
+              <w:t>ap</w:t>
+            </w:r>
+            <w:r>
+              <w:rPr>
+                <w:rFonts w:hint="default"/>
+                <w:lang w:val="en-US" w:eastAsia="zh-Hans"/>
+              </w:rPr>
+              <w:t>ache-tomcat-11.0.0-M11-src</w:t>
+            </w:r>
+          </w:p>
+          <w:p>
+            <w:pPr>
+              <w:bidi w:val="0"/>
+              <w:rPr>
+                <w:rFonts w:hint="default"/>
+                <w:lang w:val="en-US" w:eastAsia="zh-Hans"/>
+              </w:rPr>
+            </w:pPr>
+          </w:p>
+          <w:p>
+            <w:pPr>
+              <w:bidi w:val="0"/>
+              <w:rPr>
+                <w:rFonts w:hint="eastAsia"/>
+                <w:lang w:val="en-US" w:eastAsia="zh-Hans"/>
+              </w:rPr>
+            </w:pPr>
+            <w:r>
+              <w:rPr>
+                <w:rFonts w:hint="eastAsia"/>
+                <w:lang w:val="en-US" w:eastAsia="zh-Hans"/>
+              </w:rPr>
+              <w:t>代码：</w:t>
+            </w:r>
+          </w:p>
+          <w:p>
+            <w:pPr>
+              <w:bidi w:val="0"/>
+              <w:rPr>
+                <w:rFonts w:hint="default"/>
+                <w:lang w:eastAsia="zh-Hans"/>
+              </w:rPr>
+            </w:pPr>
+            <w:r>
+              <w:rPr>
+                <w:rFonts w:hint="default"/>
+              </w:rPr>
+              <w:t>StandardPipeline.java</w:t>
+            </w:r>
+          </w:p>
+          <w:p>
+            <w:pPr>
+              <w:bidi w:val="0"/>
+              <w:rPr>
+                <w:rFonts w:hint="eastAsia"/>
+                <w:lang w:val="en-US" w:eastAsia="zh-Hans"/>
+              </w:rPr>
+            </w:pPr>
+          </w:p>
+          <w:p>
+            <w:pPr>
+              <w:bidi w:val="0"/>
+              <w:rPr>
+                <w:rFonts w:hint="eastAsia"/>
+                <w:lang w:val="en-US" w:eastAsia="zh-Hans"/>
+              </w:rPr>
+            </w:pPr>
+            <w:r>
+              <w:rPr>
+                <w:rFonts w:hint="eastAsia"/>
+                <w:lang w:val="en-US" w:eastAsia="zh-Hans"/>
+              </w:rPr>
+              <w:t>核心方法：</w:t>
+            </w:r>
+          </w:p>
+          <w:p>
+            <w:pPr>
+              <w:bidi w:val="0"/>
+              <w:rPr>
+                <w:rFonts w:hint="default"/>
+                <w:vertAlign w:val="baseline"/>
+                <w:lang w:val="en-US" w:eastAsia="zh-Hans"/>
+              </w:rPr>
+            </w:pPr>
+            <w:r>
+              <w:rPr>
+                <w:rFonts w:hint="default"/>
+              </w:rPr>
+              <w:t>startInternal()</w:t>
+            </w:r>
+          </w:p>
+        </w:tc>
+      </w:tr>
+    </w:tbl>
+    <w:p>
+      <w:pPr>
+        <w:rPr>
+          <w:rFonts w:hint="default"/>
+          <w:lang w:val="en-US" w:eastAsia="zh-Hans"/>
+        </w:rPr>
+      </w:pPr>
+    </w:p>
+    <w:p>
+      <w:pPr>
+        <w:rPr>
+          <w:rFonts w:hint="eastAsia"/>
+          <w:lang w:val="en-US" w:eastAsia="zh-Hans"/>
+        </w:rPr>
+      </w:pPr>
+    </w:p>
+    <w:p>
+      <w:pPr>
+        <w:rPr>
+          <w:rFonts w:hint="default"/>
+          <w:lang w:val="en-US" w:eastAsia="zh-Hans"/>
+        </w:rPr>
+      </w:pPr>
+      <w:r>
+        <w:rPr>
+          <w:rFonts w:hint="eastAsia"/>
+          <w:lang w:val="en-US" w:eastAsia="zh-Hans"/>
+        </w:rPr>
+        <w:t>核心代码片段如下：</w:t>
+      </w:r>
+    </w:p>
+    <w:p>
+      <w:pPr>
+        <w:rPr>
+          <w:rFonts w:hint="eastAsia"/>
+          <w:lang w:val="en-US" w:eastAsia="zh-Hans"/>
+        </w:rPr>
+      </w:pPr>
+    </w:p>
+    <w:p>
+      <w:pPr>
+        <w:jc w:val="center"/>
+        <w:rPr>
+          <w:rFonts w:hint="default"/>
+          <w:lang w:eastAsia="zh-Hans"/>
+        </w:rPr>
+      </w:pPr>
+      <w:r>
+        <w:rPr>
+          <w:rFonts w:hint="default"/>
+          <w:lang w:eastAsia="zh-Hans"/>
+        </w:rPr>
+        <w:drawing>
+          <wp:inline distT="0" distB="0" distL="114300" distR="114300">
+            <wp:extent cx="5273675" cy="3019425"/>
+            <wp:effectExtent l="0" t="0" r="9525" b="3175"/>
+            <wp:docPr id="4" name="图片 4" descr="截屏2023-10-05 下午11.02.45"/>
+            <wp:cNvGraphicFramePr>
+              <a:graphicFrameLocks xmlns:a="http://schemas.openxmlformats.org/drawingml/2006/main" noChangeAspect="1"/>
+            </wp:cNvGraphicFramePr>
+            <a:graphic xmlns:a="http://schemas.openxmlformats.org/drawingml/2006/main">
+              <a:graphicData uri="http://schemas.openxmlformats.org/drawingml/2006/picture">
+                <pic:pic xmlns:pic="http://schemas.openxmlformats.org/drawingml/2006/picture">
+                  <pic:nvPicPr>
+                    <pic:cNvPr id="4" name="图片 4" descr="截屏2023-10-05 下午11.02.45"/>
+                    <pic:cNvPicPr>
+                      <a:picLocks noChangeAspect="1"/>
+                    </pic:cNvPicPr>
+                  </pic:nvPicPr>
+                  <pic:blipFill>
+                    <a:blip r:embed="rId8"/>
+                    <a:stretch>
+                      <a:fillRect/>
+                    </a:stretch>
+                  </pic:blipFill>
+                  <pic:spPr>
+                    <a:xfrm>
+                      <a:off x="0" y="0"/>
+                      <a:ext cx="5273675" cy="3019425"/>
+                    </a:xfrm>
+                    <a:prstGeom prst="rect">
+                      <a:avLst/>
+                    </a:prstGeom>
+                  </pic:spPr>
+                </pic:pic>
+              </a:graphicData>
+            </a:graphic>
+          </wp:inline>
+        </w:drawing>
+      </w:r>
+    </w:p>
+    <w:p>
+      <w:pPr>
+        <w:rPr>
+          <w:rFonts w:hint="default"/>
+          <w:lang w:eastAsia="zh-Hans"/>
+        </w:rPr>
+      </w:pPr>
+    </w:p>
+    <w:p>
+      <w:pPr>
+        <w:bidi w:val="0"/>
+        <w:jc w:val="center"/>
+        <w:rPr>
+          <w:rFonts w:hint="eastAsia"/>
+          <w:lang w:val="en-US" w:eastAsia="zh-Hans"/>
+        </w:rPr>
+      </w:pPr>
+      <w:r>
+        <w:rPr>
+          <w:rFonts w:hint="eastAsia"/>
+          <w:lang w:val="en-US" w:eastAsia="zh-Hans"/>
+        </w:rPr>
+        <w:t>图</w:t>
+      </w:r>
+      <w:r>
+        <w:rPr>
+          <w:rFonts w:hint="default"/>
+          <w:lang w:eastAsia="zh-Hans"/>
+        </w:rPr>
+        <w:t>1 Tomcat11</w:t>
+      </w:r>
+      <w:r>
+        <w:rPr>
+          <w:rFonts w:hint="eastAsia"/>
+          <w:lang w:val="en-US" w:eastAsia="zh-Hans"/>
+        </w:rPr>
+        <w:t>中p</w:t>
+      </w:r>
+      <w:r>
+        <w:rPr>
+          <w:rFonts w:hint="default"/>
+          <w:lang w:eastAsia="zh-Hans"/>
+        </w:rPr>
+        <w:t>ipeline</w:t>
+      </w:r>
+      <w:r>
+        <w:rPr>
+          <w:rFonts w:hint="eastAsia"/>
+          <w:lang w:val="en-US" w:eastAsia="zh-Hans"/>
+        </w:rPr>
+        <w:t>的架构</w:t>
+      </w:r>
+    </w:p>
+    <w:p>
+      <w:pPr>
+        <w:rPr>
+          <w:rFonts w:hint="default"/>
+          <w:lang w:val="en-US" w:eastAsia="zh-Hans"/>
+        </w:rPr>
+      </w:pPr>
+    </w:p>
+    <w:p>
+      <w:pPr>
+        <w:ind w:firstLine="420" w:firstLineChars="0"/>
+        <w:rPr>
+          <w:rFonts w:hint="eastAsia"/>
+          <w:lang w:eastAsia="zh-Hans"/>
+        </w:rPr>
+      </w:pPr>
+      <w:r>
+        <w:rPr>
+          <w:rFonts w:hint="eastAsia"/>
+          <w:lang w:val="en-US" w:eastAsia="zh-Hans"/>
+        </w:rPr>
+        <w:t>一看这段代码就知道，</w:t>
+      </w:r>
+      <w:r>
+        <w:rPr>
+          <w:rFonts w:hint="default"/>
+          <w:lang w:eastAsia="zh-Hans"/>
+        </w:rPr>
+        <w:t>tomcat11</w:t>
+      </w:r>
+      <w:r>
+        <w:rPr>
+          <w:rFonts w:hint="eastAsia"/>
+          <w:lang w:val="en-US" w:eastAsia="zh-Hans"/>
+        </w:rPr>
+        <w:t>实现</w:t>
+      </w:r>
+      <w:r>
+        <w:rPr>
+          <w:rFonts w:hint="default"/>
+          <w:lang w:eastAsia="zh-Hans"/>
+        </w:rPr>
+        <w:t>pipeline</w:t>
+      </w:r>
+      <w:r>
+        <w:rPr>
+          <w:rFonts w:hint="eastAsia"/>
+          <w:lang w:val="en-US" w:eastAsia="zh-Hans"/>
+        </w:rPr>
+        <w:t>的方式和</w:t>
+      </w:r>
+      <w:r>
+        <w:rPr>
+          <w:rFonts w:hint="default"/>
+          <w:lang w:eastAsia="zh-Hans"/>
+        </w:rPr>
+        <w:t>tomat5</w:t>
+      </w:r>
+      <w:r>
+        <w:rPr>
+          <w:rFonts w:hint="eastAsia"/>
+          <w:lang w:val="en-US" w:eastAsia="zh-Hans"/>
+        </w:rPr>
+        <w:t>是类似的，就是通过一个</w:t>
+      </w:r>
+      <w:r>
+        <w:rPr>
+          <w:rFonts w:hint="default"/>
+          <w:lang w:eastAsia="zh-Hans"/>
+        </w:rPr>
+        <w:t>while</w:t>
+      </w:r>
+      <w:r>
+        <w:rPr>
+          <w:rFonts w:hint="eastAsia"/>
+          <w:lang w:val="en-US" w:eastAsia="zh-Hans"/>
+        </w:rPr>
+        <w:t>循环遍历各个</w:t>
+      </w:r>
+      <w:r>
+        <w:rPr>
+          <w:rFonts w:hint="default"/>
+          <w:lang w:eastAsia="zh-Hans"/>
+        </w:rPr>
+        <w:t>valve</w:t>
+      </w:r>
+      <w:r>
+        <w:rPr>
+          <w:rFonts w:hint="eastAsia"/>
+          <w:lang w:eastAsia="zh-Hans"/>
+        </w:rPr>
+        <w:t>，</w:t>
+      </w:r>
+      <w:r>
+        <w:rPr>
+          <w:rFonts w:hint="eastAsia"/>
+          <w:lang w:val="en-US" w:eastAsia="zh-Hans"/>
+        </w:rPr>
+        <w:t>然后执行</w:t>
+      </w:r>
+      <w:r>
+        <w:rPr>
+          <w:rFonts w:hint="default"/>
+          <w:lang w:eastAsia="zh-Hans"/>
+        </w:rPr>
+        <w:t>valve</w:t>
+      </w:r>
+      <w:r>
+        <w:rPr>
+          <w:rFonts w:hint="eastAsia"/>
+          <w:lang w:eastAsia="zh-Hans"/>
+        </w:rPr>
+        <w:t>。</w:t>
+      </w:r>
+    </w:p>
+    <w:p>
+      <w:pPr>
+        <w:ind w:firstLine="420" w:firstLineChars="0"/>
+        <w:rPr>
+          <w:rFonts w:hint="eastAsia"/>
+          <w:lang w:val="en-US" w:eastAsia="zh-Hans"/>
+        </w:rPr>
+      </w:pPr>
+    </w:p>
+    <w:p>
+      <w:pPr>
+        <w:ind w:firstLine="420" w:firstLineChars="0"/>
+        <w:rPr>
+          <w:rFonts w:hint="eastAsia"/>
+          <w:lang w:val="en-US" w:eastAsia="zh-Hans"/>
+        </w:rPr>
+      </w:pPr>
+    </w:p>
+    <w:p>
+      <w:pPr>
+        <w:pStyle w:val="3"/>
+        <w:bidi w:val="0"/>
+        <w:rPr>
+          <w:rFonts w:hint="default"/>
+          <w:lang w:val="en-US" w:eastAsia="zh-Hans"/>
+        </w:rPr>
+      </w:pPr>
+      <w:r>
+        <w:rPr>
+          <w:rFonts w:hint="eastAsia"/>
+          <w:lang w:val="en-US" w:eastAsia="zh-Hans"/>
+        </w:rPr>
+        <w:t>总结</w:t>
+      </w:r>
+    </w:p>
+    <w:p>
+      <w:pPr>
+        <w:ind w:firstLine="420" w:firstLineChars="0"/>
+        <w:rPr>
+          <w:rFonts w:hint="default"/>
+          <w:lang w:val="en-US" w:eastAsia="zh-Hans"/>
+        </w:rPr>
+      </w:pPr>
+      <w:r>
+        <w:rPr>
+          <w:rFonts w:hint="eastAsia"/>
+          <w:lang w:val="en-US" w:eastAsia="zh-Hans"/>
+        </w:rPr>
+        <w:t>到此为止，我们就搞清楚了</w:t>
+      </w:r>
+      <w:r>
+        <w:rPr>
+          <w:rFonts w:hint="default"/>
+          <w:lang w:eastAsia="zh-Hans"/>
+        </w:rPr>
+        <w:t>pipeline</w:t>
+      </w:r>
+      <w:r>
+        <w:rPr>
+          <w:rFonts w:hint="eastAsia"/>
+          <w:lang w:val="en-US" w:eastAsia="zh-Hans"/>
+        </w:rPr>
+        <w:t>功能演进的脉络：</w:t>
+      </w:r>
+      <w:r>
+        <w:rPr>
+          <w:rFonts w:hint="default"/>
+          <w:lang w:eastAsia="zh-Hans"/>
+        </w:rPr>
+        <w:t>tomat4</w:t>
+      </w:r>
+      <w:r>
+        <w:rPr>
+          <w:rFonts w:hint="eastAsia"/>
+          <w:lang w:val="en-US" w:eastAsia="zh-Hans"/>
+        </w:rPr>
+        <w:t>处于转型之中，</w:t>
+      </w:r>
+      <w:r>
+        <w:rPr>
+          <w:rFonts w:hint="default"/>
+          <w:lang w:eastAsia="zh-Hans"/>
+        </w:rPr>
+        <w:t>tomcat5-tomcat11</w:t>
+      </w:r>
+      <w:r>
+        <w:rPr>
+          <w:rFonts w:hint="eastAsia"/>
+          <w:lang w:val="en-US" w:eastAsia="zh-Hans"/>
+        </w:rPr>
+        <w:t>就基本定型了。一直沿用一种</w:t>
+      </w:r>
+      <w:r>
+        <w:rPr>
+          <w:rFonts w:hint="default"/>
+          <w:lang w:eastAsia="zh-Hans"/>
+        </w:rPr>
+        <w:t>pipeline</w:t>
+      </w:r>
+      <w:r>
+        <w:rPr>
+          <w:rFonts w:hint="eastAsia"/>
+          <w:lang w:val="en-US" w:eastAsia="zh-Hans"/>
+        </w:rPr>
+        <w:t>实现方式。</w:t>
+      </w:r>
+    </w:p>
+    <w:p>
+      <w:pPr>
+        <w:bidi w:val="0"/>
+        <w:ind w:firstLine="420" w:firstLineChars="0"/>
+        <w:rPr>
+          <w:rFonts w:hint="eastAsia"/>
+          <w:lang w:eastAsia="zh-Hans"/>
+        </w:rPr>
+      </w:pPr>
+      <w:r>
+        <w:rPr>
+          <w:rFonts w:hint="eastAsia"/>
+          <w:lang w:val="en-US" w:eastAsia="zh-Hans"/>
+        </w:rPr>
+        <w:t>另外，从pi</w:t>
+      </w:r>
+      <w:r>
+        <w:rPr>
+          <w:rFonts w:hint="default"/>
+          <w:lang w:eastAsia="zh-Hans"/>
+        </w:rPr>
+        <w:t>peline</w:t>
+      </w:r>
+      <w:r>
+        <w:rPr>
+          <w:rFonts w:hint="eastAsia"/>
+          <w:lang w:val="en-US" w:eastAsia="zh-Hans"/>
+        </w:rPr>
+        <w:t>这个功能的演进过程我们可以看到，《How</w:t>
+      </w:r>
+      <w:r>
+        <w:rPr>
+          <w:rFonts w:hint="default"/>
+          <w:lang w:eastAsia="zh-Hans"/>
+        </w:rPr>
+        <w:t xml:space="preserve"> Tomcat Works</w:t>
+      </w:r>
+      <w:r>
+        <w:rPr>
+          <w:rFonts w:hint="eastAsia"/>
+          <w:lang w:val="en-US" w:eastAsia="zh-Hans"/>
+        </w:rPr>
+        <w:t>》这本主要是依托于</w:t>
+      </w:r>
+      <w:r>
+        <w:rPr>
+          <w:rFonts w:hint="default"/>
+          <w:lang w:eastAsia="zh-Hans"/>
+        </w:rPr>
+        <w:t>tomcat4</w:t>
+      </w:r>
+      <w:r>
+        <w:rPr>
+          <w:rFonts w:hint="eastAsia"/>
+          <w:lang w:eastAsia="zh-Hans"/>
+        </w:rPr>
+        <w:t>。</w:t>
+      </w:r>
+    </w:p>
+    <w:p>
+      <w:pPr>
+        <w:bidi w:val="0"/>
+        <w:ind w:firstLine="420" w:firstLineChars="0"/>
+        <w:rPr>
+          <w:rFonts w:hint="default"/>
+          <w:lang w:eastAsia="zh-Hans"/>
+        </w:rPr>
+      </w:pPr>
+      <w:r>
+        <w:rPr>
+          <w:rFonts w:hint="eastAsia"/>
+          <w:lang w:val="en-US" w:eastAsia="zh-Hans"/>
+        </w:rPr>
+        <w:t>当然，基于pipe</w:t>
+      </w:r>
+      <w:r>
+        <w:rPr>
+          <w:rFonts w:hint="default"/>
+          <w:lang w:eastAsia="zh-Hans"/>
+        </w:rPr>
+        <w:t>line</w:t>
+      </w:r>
+      <w:r>
+        <w:rPr>
+          <w:rFonts w:hint="eastAsia"/>
+          <w:lang w:val="en-US" w:eastAsia="zh-Hans"/>
+        </w:rPr>
+        <w:t>还有很多相关源码，比如，有哪些重要的</w:t>
+      </w:r>
+      <w:r>
+        <w:rPr>
+          <w:rFonts w:hint="default"/>
+          <w:lang w:eastAsia="zh-Hans"/>
+        </w:rPr>
+        <w:t>valve</w:t>
+      </w:r>
+      <w:r>
+        <w:rPr>
+          <w:rFonts w:hint="eastAsia"/>
+          <w:lang w:val="en-US" w:eastAsia="zh-Hans"/>
+        </w:rPr>
+        <w:t>实现</w:t>
+      </w:r>
+      <w:r>
+        <w:rPr>
+          <w:rFonts w:hint="default"/>
+          <w:lang w:eastAsia="zh-Hans"/>
+        </w:rPr>
+        <w:t>(</w:t>
+      </w:r>
+      <w:r>
+        <w:rPr>
+          <w:rFonts w:hint="eastAsia"/>
+          <w:lang w:val="en-US" w:eastAsia="zh-Hans"/>
+        </w:rPr>
+        <w:t>参考</w:t>
+      </w:r>
+      <w:r>
+        <w:rPr>
+          <w:rFonts w:hint="default"/>
+        </w:rPr>
+        <w:t>org.apache.catalina.valves</w:t>
+      </w:r>
+      <w:r>
+        <w:rPr>
+          <w:rFonts w:hint="eastAsia"/>
+          <w:lang w:val="en-US" w:eastAsia="zh-Hans"/>
+        </w:rPr>
+        <w:t>这个</w:t>
+      </w:r>
+      <w:r>
+        <w:rPr>
+          <w:rFonts w:hint="default"/>
+          <w:lang w:eastAsia="zh-Hans"/>
+        </w:rPr>
+        <w:t>package)</w:t>
+      </w:r>
+      <w:r>
+        <w:rPr>
+          <w:rFonts w:hint="eastAsia"/>
+          <w:lang w:eastAsia="zh-Hans"/>
+        </w:rPr>
+        <w:t>、</w:t>
+      </w:r>
       <w:bookmarkStart w:id="0" w:name="_GoBack"/>
       <w:bookmarkEnd w:id="0"/>
     </w:p>
     <w:p>
       <w:pPr>
-        <w:rPr>
-          <w:rFonts w:hint="default"/>
-          <w:lang w:val="en-US" w:eastAsia="zh-Hans"/>
-        </w:rPr>
-      </w:pPr>
-    </w:p>
-    <w:p>
-      <w:pPr>
-        <w:pStyle w:val="3"/>
         <w:bidi w:val="0"/>
         <w:rPr>
           <w:rFonts w:hint="default"/>
-          <w:lang w:val="en-US" w:eastAsia="zh-Hans"/>
-        </w:rPr>
-      </w:pPr>
-      <w:r>
-        <w:rPr>
-          <w:rFonts w:hint="eastAsia"/>
-          <w:lang w:val="en-US" w:eastAsia="zh-Hans"/>
-        </w:rPr>
-        <w:t>以pi</w:t>
-      </w:r>
-      <w:r>
-        <w:rPr>
-          <w:rFonts w:hint="default"/>
-          <w:lang w:eastAsia="zh-Hans"/>
-        </w:rPr>
-        <w:t>peline</w:t>
-      </w:r>
-      <w:r>
-        <w:rPr>
-          <w:rFonts w:hint="eastAsia"/>
-          <w:lang w:val="en-US" w:eastAsia="zh-Hans"/>
-        </w:rPr>
-        <w:t>演进过程为例说明</w:t>
-      </w:r>
-      <w:r>
-        <w:rPr>
-          <w:rFonts w:hint="default"/>
-          <w:lang w:eastAsia="zh-Hans"/>
-        </w:rPr>
-        <w:t>tomcat</w:t>
-      </w:r>
-      <w:r>
-        <w:rPr>
-          <w:rFonts w:hint="eastAsia"/>
-          <w:lang w:val="en-US" w:eastAsia="zh-Hans"/>
-        </w:rPr>
-        <w:t>源码演进过程</w:t>
-      </w:r>
-    </w:p>
-    <w:p>
-      <w:pPr>
-        <w:ind w:firstLine="420" w:firstLineChars="0"/>
-        <w:rPr>
-          <w:rFonts w:hint="default"/>
-          <w:lang w:val="en-US" w:eastAsia="zh-Hans"/>
-        </w:rPr>
-      </w:pPr>
-      <w:r>
-        <w:rPr>
-          <w:rFonts w:hint="eastAsia"/>
-          <w:lang w:val="en-US" w:eastAsia="zh-Hans"/>
-        </w:rPr>
-        <w:t>通过pi</w:t>
-      </w:r>
-      <w:r>
-        <w:rPr>
-          <w:rFonts w:hint="default"/>
-          <w:lang w:eastAsia="zh-Hans"/>
-        </w:rPr>
-        <w:t>peline</w:t>
-      </w:r>
-      <w:r>
-        <w:rPr>
-          <w:rFonts w:hint="eastAsia"/>
-          <w:lang w:val="en-US" w:eastAsia="zh-Hans"/>
-        </w:rPr>
-        <w:t>功能在不同</w:t>
-      </w:r>
-      <w:r>
-        <w:rPr>
-          <w:rFonts w:hint="default"/>
-          <w:lang w:eastAsia="zh-Hans"/>
-        </w:rPr>
-        <w:t>tomcat</w:t>
-      </w:r>
-      <w:r>
-        <w:rPr>
-          <w:rFonts w:hint="eastAsia"/>
-          <w:lang w:val="en-US" w:eastAsia="zh-Hans"/>
-        </w:rPr>
-        <w:t>版本的演进过程，说明</w:t>
-      </w:r>
-      <w:r>
-        <w:rPr>
-          <w:rFonts w:hint="default"/>
-          <w:lang w:eastAsia="zh-Hans"/>
-        </w:rPr>
-        <w:t>tomcat</w:t>
-      </w:r>
-      <w:r>
-        <w:rPr>
-          <w:rFonts w:hint="eastAsia"/>
-          <w:lang w:val="en-US" w:eastAsia="zh-Hans"/>
-        </w:rPr>
-        <w:t>源码是如何演进的</w:t>
-      </w:r>
-    </w:p>
-    <w:p>
-      <w:pPr>
-        <w:rPr>
-          <w:rFonts w:hint="default"/>
-          <w:lang w:val="en-US" w:eastAsia="zh-Hans"/>
-        </w:rPr>
-      </w:pPr>
-    </w:p>
-    <w:p>
-      <w:pPr>
-        <w:ind w:firstLine="420" w:firstLineChars="0"/>
-        <w:rPr>
-          <w:rFonts w:hint="default"/>
-          <w:lang w:eastAsia="zh-Hans"/>
-        </w:rPr>
-      </w:pPr>
-      <w:r>
-        <w:rPr>
-          <w:rFonts w:hint="eastAsia"/>
-          <w:lang w:val="en-US" w:eastAsia="zh-Hans"/>
-        </w:rPr>
-        <w:t>总结：从pi</w:t>
-      </w:r>
-      <w:r>
-        <w:rPr>
-          <w:rFonts w:hint="default"/>
-          <w:lang w:eastAsia="zh-Hans"/>
-        </w:rPr>
-        <w:t>peline</w:t>
-      </w:r>
-      <w:r>
-        <w:rPr>
-          <w:rFonts w:hint="eastAsia"/>
-          <w:lang w:val="en-US" w:eastAsia="zh-Hans"/>
-        </w:rPr>
-        <w:t>这个功能的演进过程我们可以看到，《How</w:t>
-      </w:r>
-      <w:r>
-        <w:rPr>
-          <w:rFonts w:hint="default"/>
-          <w:lang w:eastAsia="zh-Hans"/>
-        </w:rPr>
-        <w:t xml:space="preserve"> Tomcat Works</w:t>
-      </w:r>
-      <w:r>
-        <w:rPr>
-          <w:rFonts w:hint="eastAsia"/>
-          <w:lang w:val="en-US" w:eastAsia="zh-Hans"/>
-        </w:rPr>
-        <w:t>》这本主要是依托于</w:t>
-      </w:r>
-      <w:r>
-        <w:rPr>
-          <w:rFonts w:hint="default"/>
-          <w:lang w:eastAsia="zh-Hans"/>
-        </w:rPr>
-        <w:t>tomcat4</w:t>
-      </w:r>
-      <w:r>
-        <w:rPr>
-          <w:rFonts w:hint="eastAsia"/>
-          <w:lang w:eastAsia="zh-Hans"/>
-        </w:rPr>
-        <w:t>。</w:t>
-      </w:r>
-    </w:p>
-    <w:p>
-      <w:pPr>
-        <w:rPr>
-          <w:rFonts w:hint="default"/>
-        </w:rPr>
-      </w:pPr>
-    </w:p>
-    <w:p>
-      <w:pPr>
-        <w:rPr>
-          <w:rFonts w:hint="default"/>
-        </w:rPr>
-      </w:pPr>
-    </w:p>
-    <w:p>
-      <w:pPr>
-        <w:rPr>
-          <w:rFonts w:hint="default"/>
-          <w:lang w:eastAsia="zh-Hans"/>
-        </w:rPr>
-      </w:pPr>
-    </w:p>
-    <w:p>
-      <w:pPr>
-        <w:pStyle w:val="3"/>
+        </w:rPr>
+      </w:pPr>
+    </w:p>
+    <w:p>
+      <w:pPr>
+        <w:rPr>
+          <w:rFonts w:hint="default"/>
+        </w:rPr>
+      </w:pPr>
+    </w:p>
+    <w:p>
+      <w:pPr>
+        <w:rPr>
+          <w:rFonts w:hint="default"/>
+          <w:lang w:eastAsia="zh-Hans"/>
+        </w:rPr>
+      </w:pPr>
+    </w:p>
+    <w:p>
+      <w:pPr>
+        <w:pStyle w:val="2"/>
         <w:bidi w:val="0"/>
         <w:rPr>
           <w:rFonts w:hint="default"/>
